--- a/trunk/doc/Chater04.Camera.docx
+++ b/trunk/doc/Chater04.Camera.docx
@@ -5,9 +5,6 @@
     <w:p>
       <w:pPr>
         <w:pStyle w:val="1"/>
-        <w:rPr>
-          <w:rFonts w:hint="eastAsia"/>
-        </w:rPr>
       </w:pPr>
       <w:r>
         <w:rPr>
@@ -19,7 +16,6 @@
     <w:p>
       <w:pPr>
         <w:rPr>
-          <w:rFonts w:hint="eastAsia"/>
           <w:kern w:val="0"/>
         </w:rPr>
       </w:pPr>
@@ -36,38 +32,13 @@
           <w:rFonts w:hint="eastAsia"/>
           <w:kern w:val="0"/>
         </w:rPr>
-        <w:t>Lab Project 3.2 에서 우리는 terrain 데모를 위한 rendering 코드를 살펴 보았다. 그러나 응용프로그램은 terrain 주변을 돌아 보기 위한 세 가지의 카메라 모드를 제공한다</w:t>
-      </w:r>
-      <w:proofErr w:type="gramStart"/>
-      <w:r>
-        <w:rPr>
-          <w:rFonts w:hint="eastAsia"/>
-          <w:kern w:val="0"/>
-        </w:rPr>
-        <w:t>:first</w:t>
-      </w:r>
-      <w:proofErr w:type="gramEnd"/>
-      <w:r>
-        <w:rPr>
-          <w:rFonts w:hint="eastAsia"/>
-          <w:kern w:val="0"/>
-        </w:rPr>
-        <w:t xml:space="preserve"> person, third person, spacecraft. 이것은 pitch, roll, yaw 를 할 수 있게 한다. 우리는 제한된 중력 시스템을 포함하여 카메라가 땅으로 떨어지지만 땅 밑으로는 가지 않도록 하였다. 그리고 간단한 마찰 모델을 적용하여 terrain 위에서 부드러운 방향이동을 가능하게 하였다. 이번 chapter에서는 카메라 시스템에 대해서 논의해 본다. 그리고 자신만의 고유한 카메라 시스템 관리를 어떻게 하는 지도 알아본다. 이 시간이 끝나면 low level 에서의 view matrix 의 작동법을 이해하게 되며, 게임에 필요한 대부분의 카메라 시스템을 생성할 수 있을 것이다.</w:t>
-      </w:r>
-    </w:p>
-    <w:p>
-      <w:pPr>
-        <w:rPr>
-          <w:rFonts w:hint="eastAsia"/>
-        </w:rPr>
-      </w:pPr>
-    </w:p>
+        <w:t>Lab Project 3.2 에서 우리는 terrain 데모를 위한 rendering 코드를 살펴 보았다. 그러나 응용프로그램은 terrain 주변을 돌아 보기 위한 세 가지의 카메라 모드를 제공한다:first person, third person, spacecraft. 이것은 pitch, roll, yaw 를 할 수 있게 한다. 우리는 제한된 중력 시스템을 포함하여 카메라가 땅으로 떨어지지만 땅 밑으로는 가지 않도록 하였다. 그리고 간단한 마찰 모델을 적용하여 terrain 위에서 부드러운 방향이동을 가능하게 하였다. 이번 chapter에서는 카메라 시스템에 대해서 논의해 본다. 그리고 자신만의 고유한 카메라 시스템 관리를 어떻게 하는 지도 알아본다. 이 시간이 끝나면 low level 에서의 view matrix 의 작동법을 이해하게 되며, 게임에 필요한 대부분의 카메라 시스템을 생성할 수 있을 것이다.</w:t>
+      </w:r>
+    </w:p>
+    <w:p/>
     <w:p>
       <w:pPr>
         <w:pStyle w:val="1"/>
-        <w:rPr>
-          <w:rFonts w:hint="eastAsia"/>
-        </w:rPr>
       </w:pPr>
       <w:r>
         <w:rPr>
@@ -79,32 +50,15 @@
     <w:p>
       <w:pPr>
         <w:rPr>
-          <w:rFonts w:hint="eastAsia"/>
-          <w:kern w:val="0"/>
-        </w:rPr>
-      </w:pPr>
-      <w:r>
-        <w:rPr>
-          <w:rFonts w:hint="eastAsia"/>
-          <w:kern w:val="0"/>
-        </w:rPr>
-        <w:t xml:space="preserve"> Chapter 1 에서 카메라를 world </w:t>
-      </w:r>
-      <w:proofErr w:type="spellStart"/>
-      <w:r>
-        <w:rPr>
-          <w:rFonts w:hint="eastAsia"/>
-          <w:kern w:val="0"/>
-        </w:rPr>
-        <w:t>좌표계와</w:t>
-      </w:r>
-      <w:proofErr w:type="spellEnd"/>
-      <w:r>
-        <w:rPr>
-          <w:rFonts w:hint="eastAsia"/>
-          <w:kern w:val="0"/>
-        </w:rPr>
-        <w:t xml:space="preserve"> 카메라의 local 방향과 위치에 geometry 와의 관계를 반영하도록 scene 의 geometry 를 재배치시키는 transform 의 inverse 로 생각하도록 배웠다. 이러한 방법으로 geometry 를 재배치 시키는 것은 scene 을 </w:t>
+          <w:kern w:val="0"/>
+        </w:rPr>
+      </w:pPr>
+      <w:r>
+        <w:rPr>
+          <w:rFonts w:hint="eastAsia"/>
+          <w:kern w:val="0"/>
+        </w:rPr>
+        <w:t xml:space="preserve"> Chapter 1 에서 카메라를 world 좌표계와 카메라의 local 방향과 위치에 geometry 와의 관계를 반영하도록 scene 의 geometry 를 재배치시키는 transform 의 inverse 로 생각하도록 배웠다. 이러한 방법으로 geometry 를 재배치 시키는 것은 scene 을 </w:t>
       </w:r>
       <w:r>
         <w:rPr>
@@ -152,32 +106,15 @@
     <w:p>
       <w:pPr>
         <w:rPr>
-          <w:rFonts w:hint="eastAsia"/>
-          <w:kern w:val="0"/>
-        </w:rPr>
-      </w:pPr>
-      <w:r>
-        <w:rPr>
-          <w:rFonts w:hint="eastAsia"/>
-          <w:kern w:val="0"/>
-        </w:rPr>
-        <w:t xml:space="preserve"> 이것은 무엇이 나타나는지 생각할 때의 통찰이다. 우리는 model space 로부터 </w:t>
-      </w:r>
-      <w:proofErr w:type="spellStart"/>
-      <w:r>
-        <w:rPr>
-          <w:rFonts w:hint="eastAsia"/>
-          <w:kern w:val="0"/>
-        </w:rPr>
-        <w:t>버텍스</w:t>
-      </w:r>
-      <w:proofErr w:type="spellEnd"/>
-      <w:r>
-        <w:rPr>
-          <w:rFonts w:hint="eastAsia"/>
-          <w:kern w:val="0"/>
-        </w:rPr>
-        <w:t xml:space="preserve"> </w:t>
+          <w:kern w:val="0"/>
+        </w:rPr>
+      </w:pPr>
+      <w:r>
+        <w:rPr>
+          <w:rFonts w:hint="eastAsia"/>
+          <w:kern w:val="0"/>
+        </w:rPr>
+        <w:t xml:space="preserve"> 이것은 무엇이 나타나는지 생각할 때의 통찰이다. 우리는 model space 로부터 버텍스 </w:t>
       </w:r>
       <w:r>
         <w:rPr>
@@ -193,23 +130,7 @@
           <w:rFonts w:hint="eastAsia"/>
           <w:kern w:val="0"/>
         </w:rPr>
-        <w:t xml:space="preserve"> 를 취하여 행렬의 곱을 이용하여 transformation 시리즈(SRT)를 적용하여 world space 의 새로운 </w:t>
-      </w:r>
-      <w:proofErr w:type="spellStart"/>
-      <w:r>
-        <w:rPr>
-          <w:rFonts w:hint="eastAsia"/>
-          <w:kern w:val="0"/>
-        </w:rPr>
-        <w:t>버텍스</w:t>
-      </w:r>
-      <w:proofErr w:type="spellEnd"/>
-      <w:r>
-        <w:rPr>
-          <w:rFonts w:hint="eastAsia"/>
-          <w:kern w:val="0"/>
-        </w:rPr>
-        <w:t xml:space="preserve"> </w:t>
+        <w:t xml:space="preserve"> 를 취하여 행렬의 곱을 이용하여 transformation 시리즈(SRT)를 적용하여 world space 의 새로운 버텍스 </w:t>
       </w:r>
       <w:r>
         <w:rPr>
@@ -225,37 +146,19 @@
           <w:rFonts w:hint="eastAsia"/>
           <w:kern w:val="0"/>
         </w:rPr>
-        <w:t xml:space="preserve"> 로 처리할 수 있다는 것을 알고 있다. 두 </w:t>
-      </w:r>
-      <w:proofErr w:type="spellStart"/>
-      <w:r>
-        <w:rPr>
-          <w:rFonts w:hint="eastAsia"/>
-          <w:kern w:val="0"/>
-        </w:rPr>
-        <w:t>버텍스들의</w:t>
-      </w:r>
-      <w:proofErr w:type="spellEnd"/>
-      <w:r>
-        <w:rPr>
-          <w:rFonts w:hint="eastAsia"/>
-          <w:kern w:val="0"/>
-        </w:rPr>
-        <w:t xml:space="preserve"> 관계는 다음과 같다:</w:t>
-      </w:r>
-    </w:p>
-    <w:p>
-      <w:pPr>
-        <w:rPr>
-          <w:rFonts w:hint="eastAsia"/>
-          <w:kern w:val="0"/>
-        </w:rPr>
-      </w:pPr>
-    </w:p>
-    <w:p>
-      <w:pPr>
-        <w:rPr>
-          <w:rFonts w:hint="eastAsia"/>
+        <w:t xml:space="preserve"> 로 처리할 수 있다는 것을 알고 있다. 두 버텍스들의 관계는 다음과 같다:</w:t>
+      </w:r>
+    </w:p>
+    <w:p>
+      <w:pPr>
+        <w:rPr>
+          <w:kern w:val="0"/>
+        </w:rPr>
+      </w:pPr>
+    </w:p>
+    <w:p>
+      <w:pPr>
+        <w:rPr>
           <w:kern w:val="0"/>
         </w:rPr>
       </w:pPr>
@@ -366,15 +269,13 @@
     <w:p>
       <w:pPr>
         <w:rPr>
-          <w:rFonts w:hint="eastAsia"/>
-          <w:kern w:val="0"/>
-        </w:rPr>
-      </w:pPr>
-    </w:p>
-    <w:p>
-      <w:pPr>
-        <w:rPr>
-          <w:rFonts w:hint="eastAsia"/>
+          <w:kern w:val="0"/>
+        </w:rPr>
+      </w:pPr>
+    </w:p>
+    <w:p>
+      <w:pPr>
+        <w:rPr>
           <w:kern w:val="0"/>
         </w:rPr>
       </w:pPr>
@@ -389,7 +290,6 @@
     <w:p>
       <w:pPr>
         <w:rPr>
-          <w:rFonts w:hint="eastAsia"/>
           <w:kern w:val="0"/>
         </w:rPr>
       </w:pPr>
@@ -671,7 +571,6 @@
     <w:p>
       <w:pPr>
         <w:rPr>
-          <w:rFonts w:hint="eastAsia"/>
           <w:kern w:val="0"/>
         </w:rPr>
       </w:pPr>
@@ -813,15 +712,13 @@
     <w:p>
       <w:pPr>
         <w:rPr>
-          <w:rFonts w:hint="eastAsia"/>
-          <w:kern w:val="0"/>
-        </w:rPr>
-      </w:pPr>
-    </w:p>
-    <w:p>
-      <w:pPr>
-        <w:rPr>
-          <w:rFonts w:hint="eastAsia"/>
+          <w:kern w:val="0"/>
+        </w:rPr>
+      </w:pPr>
+    </w:p>
+    <w:p>
+      <w:pPr>
+        <w:rPr>
           <w:kern w:val="0"/>
         </w:rPr>
       </w:pPr>
@@ -861,7 +758,6 @@
         </w:rPr>
         <w:t xml:space="preserve"> 는 </w:t>
       </w:r>
-      <w:proofErr w:type="spellStart"/>
       <w:r>
         <w:rPr>
           <w:rFonts w:hint="eastAsia"/>
@@ -881,29 +777,12 @@
         </w:rPr>
         <w:t>world</w:t>
       </w:r>
-      <w:proofErr w:type="spellEnd"/>
-      <w:r>
-        <w:rPr>
-          <w:rFonts w:hint="eastAsia"/>
-          <w:kern w:val="0"/>
-        </w:rPr>
-        <w:t xml:space="preserve"> 의 </w:t>
-      </w:r>
-      <w:proofErr w:type="spellStart"/>
-      <w:r>
-        <w:rPr>
-          <w:rFonts w:hint="eastAsia"/>
-          <w:kern w:val="0"/>
-        </w:rPr>
-        <w:t>역행렬이다</w:t>
-      </w:r>
-      <w:proofErr w:type="spellEnd"/>
-      <w:r>
-        <w:rPr>
-          <w:rFonts w:hint="eastAsia"/>
-          <w:kern w:val="0"/>
-        </w:rPr>
-        <w:t xml:space="preserve">. 이 행렬을 이용하여 world space 의 점 </w:t>
+      <w:r>
+        <w:rPr>
+          <w:rFonts w:hint="eastAsia"/>
+          <w:kern w:val="0"/>
+        </w:rPr>
+        <w:t xml:space="preserve"> 의 역행렬이다. 이 행렬을 이용하여 world space 의 점 </w:t>
       </w:r>
       <w:r>
         <w:rPr>
@@ -973,8 +852,6 @@
         </w:rPr>
         <w:t xml:space="preserve"> 를, </w:t>
       </w:r>
-      <w:proofErr w:type="spellStart"/>
-      <w:proofErr w:type="gramStart"/>
       <w:r>
         <w:rPr>
           <w:rFonts w:hint="eastAsia"/>
@@ -994,30 +871,12 @@
         </w:rPr>
         <w:t>world</w:t>
       </w:r>
-      <w:proofErr w:type="spellEnd"/>
-      <w:r>
-        <w:rPr>
-          <w:rFonts w:hint="eastAsia"/>
-          <w:kern w:val="0"/>
-        </w:rPr>
-        <w:t xml:space="preserve">  </w:t>
-      </w:r>
-      <w:proofErr w:type="spellStart"/>
-      <w:r>
-        <w:rPr>
-          <w:rFonts w:hint="eastAsia"/>
-          <w:kern w:val="0"/>
-        </w:rPr>
-        <w:t>를</w:t>
-      </w:r>
-      <w:proofErr w:type="spellEnd"/>
-      <w:proofErr w:type="gramEnd"/>
-      <w:r>
-        <w:rPr>
-          <w:rFonts w:hint="eastAsia"/>
-          <w:kern w:val="0"/>
-        </w:rPr>
-        <w:t xml:space="preserve"> 적용한 P 에 대한 </w:t>
+      <w:r>
+        <w:rPr>
+          <w:rFonts w:hint="eastAsia"/>
+          <w:kern w:val="0"/>
+        </w:rPr>
+        <w:t xml:space="preserve">  를 적용한 P 에 대한 </w:t>
       </w:r>
       <w:r>
         <w:rPr>
@@ -1049,23 +908,7 @@
           <w:rFonts w:hint="eastAsia"/>
           <w:kern w:val="0"/>
         </w:rPr>
-        <w:t xml:space="preserve"> 는 여전히 방정식의 한쪽에 남기 때문에 상쇄된다고 볼 수 있다</w:t>
-      </w:r>
-      <w:proofErr w:type="gramStart"/>
-      <w:r>
-        <w:rPr>
-          <w:rFonts w:hint="eastAsia"/>
-          <w:kern w:val="0"/>
-        </w:rPr>
-        <w:t>.(</w:t>
-      </w:r>
-      <w:proofErr w:type="gramEnd"/>
-      <w:r>
-        <w:rPr>
-          <w:rFonts w:hint="eastAsia"/>
-          <w:kern w:val="0"/>
-        </w:rPr>
-        <w:t xml:space="preserve">Again this makes sense since we used one to cancel out the other in the equation above so that </w:t>
+        <w:t xml:space="preserve"> 는 여전히 방정식의 한쪽에 남기 때문에 상쇄된다고 볼 수 있다.(Again this makes sense since we used one to cancel out the other in the equation above so that </w:t>
       </w:r>
       <w:r>
         <w:rPr>
@@ -1087,7 +930,6 @@
     <w:p>
       <w:pPr>
         <w:rPr>
-          <w:rFonts w:hint="eastAsia"/>
           <w:kern w:val="0"/>
         </w:rPr>
       </w:pPr>
@@ -1102,32 +944,15 @@
     <w:p>
       <w:pPr>
         <w:rPr>
-          <w:rFonts w:hint="eastAsia"/>
-          <w:kern w:val="0"/>
-        </w:rPr>
-      </w:pPr>
-      <w:r>
-        <w:rPr>
-          <w:rFonts w:hint="eastAsia"/>
-          <w:kern w:val="0"/>
-        </w:rPr>
-        <w:t xml:space="preserve"> 일반적으로 만약 matrix M 이 space A 좌표에서 space B 좌표로 transform 하는 것을 나타낸다면, 그것의 </w:t>
-      </w:r>
-      <w:proofErr w:type="spellStart"/>
-      <w:r>
-        <w:rPr>
-          <w:rFonts w:hint="eastAsia"/>
-          <w:kern w:val="0"/>
-        </w:rPr>
-        <w:t>역행렬인</w:t>
-      </w:r>
-      <w:proofErr w:type="spellEnd"/>
-      <w:r>
-        <w:rPr>
-          <w:rFonts w:hint="eastAsia"/>
-          <w:kern w:val="0"/>
-        </w:rPr>
-        <w:t xml:space="preserve"> M</w:t>
+          <w:kern w:val="0"/>
+        </w:rPr>
+      </w:pPr>
+      <w:r>
+        <w:rPr>
+          <w:rFonts w:hint="eastAsia"/>
+          <w:kern w:val="0"/>
+        </w:rPr>
+        <w:t> 일반적으로 만약 matrix M 이 space A 좌표에서 space B 좌표로 transform 하는 것을 나타낸다면, 그것의 역행렬인 M</w:t>
       </w:r>
       <w:r>
         <w:rPr>
@@ -1142,45 +967,12 @@
           <w:rFonts w:hint="eastAsia"/>
           <w:kern w:val="0"/>
         </w:rPr>
-        <w:t xml:space="preserve"> 은 그 방정식의 역의 관계에 대한 transform 을 나타낸다고 한다. -- space B 의 점을 취해 space A 로 보낸다. 만약 space A 가 entity X 의 local </w:t>
-      </w:r>
-      <w:proofErr w:type="spellStart"/>
-      <w:r>
-        <w:rPr>
-          <w:rFonts w:hint="eastAsia"/>
-          <w:kern w:val="0"/>
-        </w:rPr>
-        <w:t>좌표계라면</w:t>
-      </w:r>
-      <w:proofErr w:type="spellEnd"/>
-      <w:r>
-        <w:rPr>
-          <w:rFonts w:hint="eastAsia"/>
-          <w:kern w:val="0"/>
-        </w:rPr>
-        <w:t xml:space="preserve"> space B 에 존재하는 어떠한 points 는 X 의 </w:t>
-      </w:r>
-      <w:proofErr w:type="spellStart"/>
-      <w:r>
-        <w:rPr>
-          <w:rFonts w:hint="eastAsia"/>
-          <w:kern w:val="0"/>
-        </w:rPr>
-        <w:t>역행렬의</w:t>
-      </w:r>
-      <w:proofErr w:type="spellEnd"/>
-      <w:r>
-        <w:rPr>
-          <w:rFonts w:hint="eastAsia"/>
-          <w:kern w:val="0"/>
-        </w:rPr>
-        <w:t xml:space="preserve"> 곱에 의해 간단하게 space A 로 다시 보낼 수 있는 것이다.</w:t>
-      </w:r>
-    </w:p>
-    <w:p>
-      <w:pPr>
-        <w:rPr>
-          <w:rFonts w:hint="eastAsia"/>
+        <w:t xml:space="preserve"> 은 그 방정식의 역의 관계에 대한 transform 을 나타낸다고 한다. -- space B 의 점을 취해 space A 로 보낸다. 만약 space A 가 entity X 의 local 좌표계라면 space B 에 존재하는 어떠한 points 는 X 의 역행렬의 곱에 의해 간단하게 space A 로 다시 보낼 수 있는 것이다.</w:t>
+      </w:r>
+    </w:p>
+    <w:p>
+      <w:pPr>
+        <w:rPr>
           <w:kern w:val="0"/>
         </w:rPr>
       </w:pPr>
@@ -1195,7 +987,6 @@
     <w:p>
       <w:pPr>
         <w:rPr>
-          <w:rFonts w:hint="eastAsia"/>
           <w:kern w:val="0"/>
         </w:rPr>
       </w:pPr>
@@ -1246,45 +1037,12 @@
           <w:rFonts w:hint="eastAsia"/>
           <w:kern w:val="0"/>
         </w:rPr>
-        <w:t xml:space="preserve"> 목적으로 camera 의 local space 를 기준으로 world 상에 있는 다른 몇몇의 객체를 얻으려면 모든 world space 상의 </w:t>
-      </w:r>
-      <w:proofErr w:type="spellStart"/>
-      <w:r>
-        <w:rPr>
-          <w:rFonts w:hint="eastAsia"/>
-          <w:kern w:val="0"/>
-        </w:rPr>
-        <w:t>버텍스들은</w:t>
-      </w:r>
-      <w:proofErr w:type="spellEnd"/>
-      <w:r>
-        <w:rPr>
-          <w:rFonts w:hint="eastAsia"/>
-          <w:kern w:val="0"/>
-        </w:rPr>
-        <w:t xml:space="preserve"> camera 의 world matrix(보통 view matrix 라고 부른다) 의 </w:t>
-      </w:r>
-      <w:proofErr w:type="spellStart"/>
-      <w:r>
-        <w:rPr>
-          <w:rFonts w:hint="eastAsia"/>
-          <w:kern w:val="0"/>
-        </w:rPr>
-        <w:t>역행렬을</w:t>
-      </w:r>
-      <w:proofErr w:type="spellEnd"/>
-      <w:r>
-        <w:rPr>
-          <w:rFonts w:hint="eastAsia"/>
-          <w:kern w:val="0"/>
-        </w:rPr>
-        <w:t xml:space="preserve"> 사용하여 곱해주면 얻을 수 있다.</w:t>
-      </w:r>
-    </w:p>
-    <w:p>
-      <w:pPr>
-        <w:rPr>
-          <w:rFonts w:hint="eastAsia"/>
+        <w:t xml:space="preserve"> 목적으로 camera 의 local space 를 기준으로 world 상에 있는 다른 몇몇의 객체를 얻으려면 모든 world space 상의 버텍스들은 camera 의 world matrix(보통 view matrix 라고 부른다) 의 역행렬을 사용하여 곱해주면 얻을 수 있다.</w:t>
+      </w:r>
+    </w:p>
+    <w:p>
+      <w:pPr>
+        <w:rPr>
           <w:kern w:val="0"/>
         </w:rPr>
       </w:pPr>
@@ -1299,70 +1057,20 @@
     <w:p>
       <w:pPr>
         <w:rPr>
-          <w:rFonts w:hint="eastAsia"/>
-          <w:kern w:val="0"/>
-        </w:rPr>
-      </w:pPr>
-      <w:r>
-        <w:rPr>
-          <w:rFonts w:hint="eastAsia"/>
-          <w:kern w:val="0"/>
-        </w:rPr>
-        <w:t xml:space="preserve"> 사실상 camera 의 이동 효과를 상쇄할 수 있는 다른 대안은 +Z(주어진 left-handed </w:t>
-      </w:r>
-      <w:proofErr w:type="spellStart"/>
-      <w:r>
-        <w:rPr>
-          <w:rFonts w:hint="eastAsia"/>
-          <w:kern w:val="0"/>
-        </w:rPr>
-        <w:t>좌표계에서</w:t>
-      </w:r>
-      <w:proofErr w:type="spellEnd"/>
-      <w:r>
-        <w:rPr>
-          <w:rFonts w:hint="eastAsia"/>
-          <w:kern w:val="0"/>
-        </w:rPr>
-        <w:t xml:space="preserve"> local space</w:t>
-      </w:r>
-      <w:proofErr w:type="gramStart"/>
-      <w:r>
-        <w:rPr>
-          <w:rFonts w:hint="eastAsia"/>
-          <w:kern w:val="0"/>
-        </w:rPr>
-        <w:t>???</w:t>
-      </w:r>
-      <w:proofErr w:type="gramEnd"/>
-      <w:r>
-        <w:rPr>
-          <w:rFonts w:hint="eastAsia"/>
-          <w:kern w:val="0"/>
-        </w:rPr>
-        <w:t xml:space="preserve">) 보는 방향으로 world 의 origin 으로 하는 것이다. 이것은 어떠한 matrix 의 </w:t>
-      </w:r>
-      <w:proofErr w:type="spellStart"/>
-      <w:r>
-        <w:rPr>
-          <w:rFonts w:hint="eastAsia"/>
-          <w:kern w:val="0"/>
-        </w:rPr>
-        <w:t>역행렬과의</w:t>
-      </w:r>
-      <w:proofErr w:type="spellEnd"/>
-      <w:r>
-        <w:rPr>
-          <w:rFonts w:hint="eastAsia"/>
-          <w:kern w:val="0"/>
-        </w:rPr>
-        <w:t xml:space="preserve"> 곱은 identity matrix 가 되는 것을 이용하는 것이다.</w:t>
-      </w:r>
-    </w:p>
-    <w:p>
-      <w:pPr>
-        <w:rPr>
-          <w:rFonts w:hint="eastAsia"/>
+          <w:kern w:val="0"/>
+        </w:rPr>
+      </w:pPr>
+      <w:r>
+        <w:rPr>
+          <w:rFonts w:hint="eastAsia"/>
+          <w:kern w:val="0"/>
+        </w:rPr>
+        <w:t> 사실상 camera 의 이동 효과를 상쇄할 수 있는 다른 대안은 +Z(주어진 left-handed 좌표계에서 local space???) 보는 방향으로 world 의 origin 으로 하는 것이다. 이것은 어떠한 matrix 의 역행렬과의 곱은 identity matrix 가 되는 것을 이용하는 것이다.</w:t>
+      </w:r>
+    </w:p>
+    <w:p>
+      <w:pPr>
+        <w:rPr>
           <w:bCs/>
           <w:kern w:val="0"/>
         </w:rPr>
@@ -1451,7 +1159,6 @@
     <w:p>
       <w:pPr>
         <w:rPr>
-          <w:rFonts w:hint="eastAsia"/>
           <w:b/>
           <w:bCs/>
           <w:kern w:val="0"/>
@@ -1461,48 +1168,21 @@
     <w:p>
       <w:pPr>
         <w:rPr>
-          <w:rFonts w:hint="eastAsia"/>
-          <w:kern w:val="0"/>
-        </w:rPr>
-      </w:pPr>
-      <w:proofErr w:type="spellStart"/>
+          <w:kern w:val="0"/>
+        </w:rPr>
+      </w:pPr>
       <w:r>
         <w:rPr>
           <w:rFonts w:hint="eastAsia"/>
           <w:kern w:val="0"/>
         </w:rPr>
         <w:lastRenderedPageBreak/>
-        <w:t>identiry</w:t>
-      </w:r>
-      <w:proofErr w:type="spellEnd"/>
-      <w:r>
-        <w:rPr>
-          <w:rFonts w:hint="eastAsia"/>
-          <w:kern w:val="0"/>
-        </w:rPr>
-        <w:t xml:space="preserve"> matrix 의 row 와 column 은 완벽하게 주요한 3D </w:t>
-      </w:r>
-      <w:proofErr w:type="spellStart"/>
-      <w:r>
-        <w:rPr>
-          <w:rFonts w:hint="eastAsia"/>
-          <w:kern w:val="0"/>
-        </w:rPr>
-        <w:t>좌표계를</w:t>
-      </w:r>
-      <w:proofErr w:type="spellEnd"/>
-      <w:r>
-        <w:rPr>
-          <w:rFonts w:hint="eastAsia"/>
-          <w:kern w:val="0"/>
-        </w:rPr>
-        <w:t xml:space="preserve"> 설명한다. 그러므로 우리는 camera 를 이동하거나 회전하더라도 상관없다.</w:t>
-      </w:r>
-    </w:p>
-    <w:p>
-      <w:pPr>
-        <w:rPr>
-          <w:rFonts w:hint="eastAsia"/>
+        <w:t>identiry matrix 의 row 와 column 은 완벽하게 주요한 3D 좌표계를 설명한다. 그러므로 우리는 camera 를 이동하거나 회전하더라도 상관없다.</w:t>
+      </w:r>
+    </w:p>
+    <w:p>
+      <w:pPr>
+        <w:rPr>
           <w:kern w:val="0"/>
         </w:rPr>
       </w:pPr>
@@ -1517,143 +1197,20 @@
     <w:p>
       <w:pPr>
         <w:rPr>
-          <w:rFonts w:hint="eastAsia"/>
-          <w:kern w:val="0"/>
-        </w:rPr>
-      </w:pPr>
-      <w:r>
-        <w:rPr>
-          <w:rFonts w:hint="eastAsia"/>
-          <w:kern w:val="0"/>
-        </w:rPr>
-        <w:t> virtual camera 를 생성하는 것은 일반적으로 Camera</w:t>
-      </w:r>
-      <w:proofErr w:type="gramStart"/>
-      <w:r>
-        <w:rPr>
-          <w:rFonts w:hint="eastAsia"/>
-          <w:kern w:val="0"/>
-        </w:rPr>
-        <w:t>::</w:t>
-      </w:r>
-      <w:proofErr w:type="spellStart"/>
-      <w:proofErr w:type="gramEnd"/>
-      <w:r>
-        <w:rPr>
-          <w:rFonts w:hint="eastAsia"/>
-          <w:kern w:val="0"/>
-        </w:rPr>
-        <w:t>MoveForward</w:t>
-      </w:r>
-      <w:proofErr w:type="spellEnd"/>
-      <w:r>
-        <w:rPr>
-          <w:rFonts w:hint="eastAsia"/>
-          <w:kern w:val="0"/>
-        </w:rPr>
-        <w:t xml:space="preserve"> 와 Camera::</w:t>
-      </w:r>
-      <w:proofErr w:type="spellStart"/>
-      <w:r>
-        <w:rPr>
-          <w:rFonts w:hint="eastAsia"/>
-          <w:kern w:val="0"/>
-        </w:rPr>
-        <w:t>PitchUp</w:t>
-      </w:r>
-      <w:proofErr w:type="spellEnd"/>
-      <w:r>
-        <w:rPr>
-          <w:rFonts w:hint="eastAsia"/>
-          <w:kern w:val="0"/>
-        </w:rPr>
-        <w:t xml:space="preserve">, Camera::Strafe 등과 같은 </w:t>
-      </w:r>
-      <w:proofErr w:type="spellStart"/>
-      <w:r>
-        <w:rPr>
-          <w:rFonts w:hint="eastAsia"/>
-          <w:kern w:val="0"/>
-        </w:rPr>
-        <w:t>메서드를</w:t>
-      </w:r>
-      <w:proofErr w:type="spellEnd"/>
-      <w:r>
-        <w:rPr>
-          <w:rFonts w:hint="eastAsia"/>
-          <w:kern w:val="0"/>
-        </w:rPr>
-        <w:t xml:space="preserve"> </w:t>
-      </w:r>
-      <w:proofErr w:type="spellStart"/>
-      <w:r>
-        <w:rPr>
-          <w:rFonts w:hint="eastAsia"/>
-          <w:kern w:val="0"/>
-        </w:rPr>
-        <w:t>만듬으로서</w:t>
-      </w:r>
-      <w:proofErr w:type="spellEnd"/>
-      <w:r>
-        <w:rPr>
-          <w:rFonts w:hint="eastAsia"/>
-          <w:kern w:val="0"/>
-        </w:rPr>
-        <w:t xml:space="preserve"> 완성된다. camera 클래스는 view matrix 를 유지하는 역할을 갖는다</w:t>
-      </w:r>
-      <w:proofErr w:type="gramStart"/>
-      <w:r>
-        <w:rPr>
-          <w:rFonts w:hint="eastAsia"/>
-          <w:kern w:val="0"/>
-        </w:rPr>
-        <w:t>.(</w:t>
-      </w:r>
-      <w:proofErr w:type="gramEnd"/>
-      <w:r>
-        <w:rPr>
-          <w:rFonts w:hint="eastAsia"/>
-          <w:kern w:val="0"/>
-        </w:rPr>
-        <w:t xml:space="preserve">camera 의 local space matrix) 그리고 그러한 </w:t>
-      </w:r>
-      <w:proofErr w:type="spellStart"/>
-      <w:r>
-        <w:rPr>
-          <w:rFonts w:hint="eastAsia"/>
-          <w:kern w:val="0"/>
-        </w:rPr>
-        <w:t>메서드를</w:t>
-      </w:r>
-      <w:proofErr w:type="spellEnd"/>
-      <w:r>
-        <w:rPr>
-          <w:rFonts w:hint="eastAsia"/>
-          <w:kern w:val="0"/>
-        </w:rPr>
-        <w:t xml:space="preserve"> 호출에 응하여 view matrix 를 재구성하는 역할을 갖는다. 이 클래스는 오직 view matrix 에 대한 관리자가 될 필요는 없다. 그것은 종종 projection matrix 를 관리하는 역할을 한다. 이러한 방법으로 우리는 field of view(FOV) 와 near/far clip plane 을 변경하는 </w:t>
-      </w:r>
-      <w:proofErr w:type="spellStart"/>
-      <w:r>
-        <w:rPr>
-          <w:rFonts w:hint="eastAsia"/>
-          <w:kern w:val="0"/>
-        </w:rPr>
-        <w:t>메서드를</w:t>
-      </w:r>
-      <w:proofErr w:type="spellEnd"/>
-      <w:r>
-        <w:rPr>
-          <w:rFonts w:hint="eastAsia"/>
-          <w:kern w:val="0"/>
-        </w:rPr>
-        <w:t xml:space="preserve"> 만들어 볼 수도 있다.</w:t>
-      </w:r>
-    </w:p>
-    <w:p>
-      <w:pPr>
-        <w:rPr>
-          <w:rFonts w:hint="eastAsia"/>
+          <w:kern w:val="0"/>
+        </w:rPr>
+      </w:pPr>
+      <w:r>
+        <w:rPr>
+          <w:rFonts w:hint="eastAsia"/>
+          <w:kern w:val="0"/>
+        </w:rPr>
+        <w:t> virtual camera 를 생성하는 것은 일반적으로 Camera::MoveForward 와 Camera::PitchUp, Camera::Strafe 등과 같은 메서드를 만듬으로서 완성된다. camera 클래스는 view matrix 를 유지하는 역할을 갖는다.(camera 의 local space matrix) 그리고 그러한 메서드를 호출에 응하여 view matrix 를 재구성하는 역할을 갖는다. 이 클래스는 오직 view matrix 에 대한 관리자가 될 필요는 없다. 그것은 종종 projection matrix 를 관리하는 역할을 한다. 이러한 방법으로 우리는 field of view(FOV) 와 near/far clip plane 을 변경하는 메서드를 만들어 볼 수도 있다.</w:t>
+      </w:r>
+    </w:p>
+    <w:p>
+      <w:pPr>
+        <w:rPr>
           <w:kern w:val="0"/>
         </w:rPr>
       </w:pPr>
@@ -1668,70 +1225,20 @@
     <w:p>
       <w:pPr>
         <w:rPr>
-          <w:rFonts w:hint="eastAsia"/>
-          <w:kern w:val="0"/>
-        </w:rPr>
-      </w:pPr>
-      <w:r>
-        <w:rPr>
-          <w:rFonts w:hint="eastAsia"/>
-          <w:kern w:val="0"/>
-        </w:rPr>
-        <w:t xml:space="preserve"> 코드를 작성하기 전에, Chapter 1 에서 소개된 view matrix 의 속성들에 대해 자세히 알아봐야 한다. 우리는 그러한 방법을 </w:t>
-      </w:r>
-      <w:proofErr w:type="spellStart"/>
-      <w:r>
-        <w:rPr>
-          <w:rFonts w:hint="eastAsia"/>
-          <w:kern w:val="0"/>
-        </w:rPr>
-        <w:t>수행할때</w:t>
-      </w:r>
-      <w:proofErr w:type="spellEnd"/>
-      <w:r>
-        <w:rPr>
-          <w:rFonts w:hint="eastAsia"/>
-          <w:kern w:val="0"/>
-        </w:rPr>
-        <w:t xml:space="preserve"> </w:t>
-      </w:r>
-      <w:proofErr w:type="spellStart"/>
-      <w:r>
-        <w:rPr>
-          <w:rFonts w:hint="eastAsia"/>
-          <w:kern w:val="0"/>
-        </w:rPr>
-        <w:t>역행렬이</w:t>
-      </w:r>
-      <w:proofErr w:type="spellEnd"/>
-      <w:r>
-        <w:rPr>
-          <w:rFonts w:hint="eastAsia"/>
-          <w:kern w:val="0"/>
-        </w:rPr>
-        <w:t xml:space="preserve"> 왜 사용되는지 완벽히 이해해볼 것이다. 특히, world space 에서 view space 로 vertex 들을 transform 하기 위해서 virtual camera 에서 view matrix 의 column 에 right, up, look vector 들을 저장하는지 알아볼 것이다</w:t>
-      </w:r>
-      <w:proofErr w:type="gramStart"/>
-      <w:r>
-        <w:rPr>
-          <w:rFonts w:hint="eastAsia"/>
-          <w:kern w:val="0"/>
-        </w:rPr>
-        <w:t>.-</w:t>
-      </w:r>
-      <w:proofErr w:type="gramEnd"/>
-      <w:r>
-        <w:rPr>
-          <w:rFonts w:hint="eastAsia"/>
-          <w:kern w:val="0"/>
-        </w:rPr>
-        <w:t>- world matrix 에서는 row 에 그것들을 저장한다.</w:t>
-      </w:r>
-    </w:p>
-    <w:p>
-      <w:pPr>
-        <w:rPr>
-          <w:rFonts w:hint="eastAsia"/>
+          <w:kern w:val="0"/>
+        </w:rPr>
+      </w:pPr>
+      <w:r>
+        <w:rPr>
+          <w:rFonts w:hint="eastAsia"/>
+          <w:kern w:val="0"/>
+        </w:rPr>
+        <w:t> 코드를 작성하기 전에, Chapter 1 에서 소개된 view matrix 의 속성들에 대해 자세히 알아봐야 한다. 우리는 그러한 방법을 수행할때 역행렬이 왜 사용되는지 완벽히 이해해볼 것이다. 특히, world space 에서 view space 로 vertex 들을 transform 하기 위해서 virtual camera 에서 view matrix 의 column 에 right, up, look vector 들을 저장하는지 알아볼 것이다.-- world matrix 에서는 row 에 그것들을 저장한다.</w:t>
+      </w:r>
+    </w:p>
+    <w:p>
+      <w:pPr>
+        <w:rPr>
           <w:kern w:val="0"/>
         </w:rPr>
       </w:pPr>
@@ -1746,72 +1253,15 @@
     <w:p>
       <w:pPr>
         <w:rPr>
-          <w:rFonts w:hint="eastAsia"/>
-          <w:kern w:val="0"/>
-        </w:rPr>
-      </w:pPr>
-      <w:r>
-        <w:rPr>
-          <w:rFonts w:hint="eastAsia"/>
-          <w:kern w:val="0"/>
-        </w:rPr>
-        <w:t xml:space="preserve"> Chapter 1 에서 표준 world matrix 는 object 의 local </w:t>
-      </w:r>
-      <w:proofErr w:type="spellStart"/>
-      <w:r>
-        <w:rPr>
-          <w:rFonts w:hint="eastAsia"/>
-          <w:kern w:val="0"/>
-        </w:rPr>
-        <w:t>좌표계의</w:t>
-      </w:r>
-      <w:proofErr w:type="spellEnd"/>
-      <w:r>
-        <w:rPr>
-          <w:rFonts w:hint="eastAsia"/>
-          <w:kern w:val="0"/>
-        </w:rPr>
-        <w:t xml:space="preserve"> 방향과 world </w:t>
-      </w:r>
-      <w:proofErr w:type="spellStart"/>
-      <w:r>
-        <w:rPr>
-          <w:rFonts w:hint="eastAsia"/>
-          <w:kern w:val="0"/>
-        </w:rPr>
-        <w:t>좌표계의</w:t>
-      </w:r>
-      <w:proofErr w:type="spellEnd"/>
-      <w:r>
-        <w:rPr>
-          <w:rFonts w:hint="eastAsia"/>
-          <w:kern w:val="0"/>
-        </w:rPr>
-        <w:t xml:space="preserve"> 원점으로 </w:t>
-      </w:r>
-      <w:proofErr w:type="spellStart"/>
-      <w:r>
-        <w:rPr>
-          <w:rFonts w:hint="eastAsia"/>
-          <w:kern w:val="0"/>
-        </w:rPr>
-        <w:t>부터의</w:t>
-      </w:r>
-      <w:proofErr w:type="spellEnd"/>
-      <w:r>
-        <w:rPr>
-          <w:rFonts w:hint="eastAsia"/>
-          <w:kern w:val="0"/>
-        </w:rPr>
-        <w:t xml:space="preserve"> 위치를 담고 있다</w:t>
-      </w:r>
-      <w:proofErr w:type="gramStart"/>
-      <w:r>
-        <w:rPr>
-          <w:rFonts w:hint="eastAsia"/>
-          <w:kern w:val="0"/>
-        </w:rPr>
-        <w:t>.</w:t>
+          <w:kern w:val="0"/>
+        </w:rPr>
+      </w:pPr>
+      <w:r>
+        <w:rPr>
+          <w:rFonts w:hint="eastAsia"/>
+          <w:kern w:val="0"/>
+        </w:rPr>
+        <w:t> Chapter 1 에서 표준 world matrix 는 object 의 local 좌표계의 방향과 world 좌표계의 원점으로 부터의 위치를 담고 있다.</w:t>
       </w:r>
       <w:r>
         <w:rPr>
@@ -1820,12 +1270,10 @@
         </w:rPr>
         <w:t>:</w:t>
       </w:r>
-      <w:proofErr w:type="gramEnd"/>
-    </w:p>
-    <w:p>
-      <w:pPr>
-        <w:rPr>
-          <w:rFonts w:hint="eastAsia"/>
+    </w:p>
+    <w:p>
+      <w:pPr>
+        <w:rPr>
           <w:kern w:val="0"/>
         </w:rPr>
       </w:pPr>
@@ -1841,7 +1289,6 @@
       <w:pPr>
         <w:ind w:firstLineChars="100" w:firstLine="160"/>
         <w:rPr>
-          <w:rFonts w:hint="eastAsia"/>
           <w:b/>
           <w:kern w:val="0"/>
         </w:rPr>
@@ -1875,25 +1322,12 @@
             <w:shd w:val="clear" w:color="auto" w:fill="E5B8B7" w:themeFill="accent2" w:themeFillTint="66"/>
           </w:tcPr>
           <w:p>
-            <w:pPr>
-              <w:rPr>
-                <w:rFonts w:hint="eastAsia"/>
-              </w:rPr>
-            </w:pPr>
-            <w:r>
-              <w:rPr>
-                <w:rFonts w:hint="eastAsia"/>
-              </w:rPr>
-              <w:t xml:space="preserve">Right </w:t>
-            </w:r>
-            <w:proofErr w:type="spellStart"/>
-            <w:r>
-              <w:rPr>
-                <w:rFonts w:hint="eastAsia"/>
-              </w:rPr>
-              <w:t>Vector.x</w:t>
-            </w:r>
-            <w:proofErr w:type="spellEnd"/>
+            <w:r>
+              <w:rPr>
+                <w:rFonts w:hint="eastAsia"/>
+              </w:rPr>
+              <w:t>Right Vector.x</w:t>
+            </w:r>
           </w:p>
         </w:tc>
         <w:tc>
@@ -1902,25 +1336,12 @@
             <w:shd w:val="clear" w:color="auto" w:fill="E5B8B7" w:themeFill="accent2" w:themeFillTint="66"/>
           </w:tcPr>
           <w:p>
-            <w:pPr>
-              <w:rPr>
-                <w:rFonts w:hint="eastAsia"/>
-              </w:rPr>
-            </w:pPr>
-            <w:r>
-              <w:rPr>
-                <w:rFonts w:hint="eastAsia"/>
-              </w:rPr>
-              <w:t xml:space="preserve">Right </w:t>
-            </w:r>
-            <w:proofErr w:type="spellStart"/>
-            <w:r>
-              <w:rPr>
-                <w:rFonts w:hint="eastAsia"/>
-              </w:rPr>
-              <w:t>Vector.y</w:t>
-            </w:r>
-            <w:proofErr w:type="spellEnd"/>
+            <w:r>
+              <w:rPr>
+                <w:rFonts w:hint="eastAsia"/>
+              </w:rPr>
+              <w:t>Right Vector.y</w:t>
+            </w:r>
           </w:p>
         </w:tc>
         <w:tc>
@@ -1929,25 +1350,12 @@
             <w:shd w:val="clear" w:color="auto" w:fill="E5B8B7" w:themeFill="accent2" w:themeFillTint="66"/>
           </w:tcPr>
           <w:p>
-            <w:pPr>
-              <w:rPr>
-                <w:rFonts w:hint="eastAsia"/>
-              </w:rPr>
-            </w:pPr>
-            <w:r>
-              <w:rPr>
-                <w:rFonts w:hint="eastAsia"/>
-              </w:rPr>
-              <w:t xml:space="preserve">Right </w:t>
-            </w:r>
-            <w:proofErr w:type="spellStart"/>
-            <w:r>
-              <w:rPr>
-                <w:rFonts w:hint="eastAsia"/>
-              </w:rPr>
-              <w:t>Vector.z</w:t>
-            </w:r>
-            <w:proofErr w:type="spellEnd"/>
+            <w:r>
+              <w:rPr>
+                <w:rFonts w:hint="eastAsia"/>
+              </w:rPr>
+              <w:t>Right Vector.z</w:t>
+            </w:r>
           </w:p>
         </w:tc>
         <w:tc>
@@ -1955,11 +1363,6 @@
             <w:tcW w:w="1941" w:type="dxa"/>
           </w:tcPr>
           <w:p>
-            <w:pPr>
-              <w:rPr>
-                <w:rFonts w:hint="eastAsia"/>
-              </w:rPr>
-            </w:pPr>
             <w:r>
               <w:rPr>
                 <w:rFonts w:hint="eastAsia"/>
@@ -1976,25 +1379,12 @@
             <w:shd w:val="clear" w:color="auto" w:fill="95B3D7" w:themeFill="accent1" w:themeFillTint="99"/>
           </w:tcPr>
           <w:p>
-            <w:pPr>
-              <w:rPr>
-                <w:rFonts w:hint="eastAsia"/>
-              </w:rPr>
-            </w:pPr>
-            <w:r>
-              <w:rPr>
-                <w:rFonts w:hint="eastAsia"/>
-              </w:rPr>
-              <w:t xml:space="preserve">Up </w:t>
-            </w:r>
-            <w:proofErr w:type="spellStart"/>
-            <w:r>
-              <w:rPr>
-                <w:rFonts w:hint="eastAsia"/>
-              </w:rPr>
-              <w:t>Vector.x</w:t>
-            </w:r>
-            <w:proofErr w:type="spellEnd"/>
+            <w:r>
+              <w:rPr>
+                <w:rFonts w:hint="eastAsia"/>
+              </w:rPr>
+              <w:t>Up Vector.x</w:t>
+            </w:r>
           </w:p>
         </w:tc>
         <w:tc>
@@ -2003,25 +1393,12 @@
             <w:shd w:val="clear" w:color="auto" w:fill="95B3D7" w:themeFill="accent1" w:themeFillTint="99"/>
           </w:tcPr>
           <w:p>
-            <w:pPr>
-              <w:rPr>
-                <w:rFonts w:hint="eastAsia"/>
-              </w:rPr>
-            </w:pPr>
-            <w:r>
-              <w:rPr>
-                <w:rFonts w:hint="eastAsia"/>
-              </w:rPr>
-              <w:t xml:space="preserve">Up </w:t>
-            </w:r>
-            <w:proofErr w:type="spellStart"/>
-            <w:r>
-              <w:rPr>
-                <w:rFonts w:hint="eastAsia"/>
-              </w:rPr>
-              <w:t>Vector.z</w:t>
-            </w:r>
-            <w:proofErr w:type="spellEnd"/>
+            <w:r>
+              <w:rPr>
+                <w:rFonts w:hint="eastAsia"/>
+              </w:rPr>
+              <w:t>Up Vector.z</w:t>
+            </w:r>
           </w:p>
         </w:tc>
         <w:tc>
@@ -2030,25 +1407,12 @@
             <w:shd w:val="clear" w:color="auto" w:fill="95B3D7" w:themeFill="accent1" w:themeFillTint="99"/>
           </w:tcPr>
           <w:p>
-            <w:pPr>
-              <w:rPr>
-                <w:rFonts w:hint="eastAsia"/>
-              </w:rPr>
-            </w:pPr>
-            <w:r>
-              <w:rPr>
-                <w:rFonts w:hint="eastAsia"/>
-              </w:rPr>
-              <w:t xml:space="preserve">Up </w:t>
-            </w:r>
-            <w:proofErr w:type="spellStart"/>
-            <w:r>
-              <w:rPr>
-                <w:rFonts w:hint="eastAsia"/>
-              </w:rPr>
-              <w:t>Vector.z</w:t>
-            </w:r>
-            <w:proofErr w:type="spellEnd"/>
+            <w:r>
+              <w:rPr>
+                <w:rFonts w:hint="eastAsia"/>
+              </w:rPr>
+              <w:t>Up Vector.z</w:t>
+            </w:r>
           </w:p>
         </w:tc>
         <w:tc>
@@ -2056,11 +1420,6 @@
             <w:tcW w:w="1941" w:type="dxa"/>
           </w:tcPr>
           <w:p>
-            <w:pPr>
-              <w:rPr>
-                <w:rFonts w:hint="eastAsia"/>
-              </w:rPr>
-            </w:pPr>
             <w:r>
               <w:rPr>
                 <w:rFonts w:hint="eastAsia"/>
@@ -2077,25 +1436,12 @@
             <w:shd w:val="clear" w:color="auto" w:fill="92D050"/>
           </w:tcPr>
           <w:p>
-            <w:pPr>
-              <w:rPr>
-                <w:rFonts w:hint="eastAsia"/>
-              </w:rPr>
-            </w:pPr>
-            <w:r>
-              <w:rPr>
-                <w:rFonts w:hint="eastAsia"/>
-              </w:rPr>
-              <w:t xml:space="preserve">Look </w:t>
-            </w:r>
-            <w:proofErr w:type="spellStart"/>
-            <w:r>
-              <w:rPr>
-                <w:rFonts w:hint="eastAsia"/>
-              </w:rPr>
-              <w:t>Vector.x</w:t>
-            </w:r>
-            <w:proofErr w:type="spellEnd"/>
+            <w:r>
+              <w:rPr>
+                <w:rFonts w:hint="eastAsia"/>
+              </w:rPr>
+              <w:t>Look Vector.x</w:t>
+            </w:r>
           </w:p>
         </w:tc>
         <w:tc>
@@ -2104,25 +1450,12 @@
             <w:shd w:val="clear" w:color="auto" w:fill="92D050"/>
           </w:tcPr>
           <w:p>
-            <w:pPr>
-              <w:rPr>
-                <w:rFonts w:hint="eastAsia"/>
-              </w:rPr>
-            </w:pPr>
-            <w:r>
-              <w:rPr>
-                <w:rFonts w:hint="eastAsia"/>
-              </w:rPr>
-              <w:t xml:space="preserve">Look </w:t>
-            </w:r>
-            <w:proofErr w:type="spellStart"/>
-            <w:r>
-              <w:rPr>
-                <w:rFonts w:hint="eastAsia"/>
-              </w:rPr>
-              <w:t>Vector.y</w:t>
-            </w:r>
-            <w:proofErr w:type="spellEnd"/>
+            <w:r>
+              <w:rPr>
+                <w:rFonts w:hint="eastAsia"/>
+              </w:rPr>
+              <w:t>Look Vector.y</w:t>
+            </w:r>
           </w:p>
         </w:tc>
         <w:tc>
@@ -2131,25 +1464,12 @@
             <w:shd w:val="clear" w:color="auto" w:fill="92D050"/>
           </w:tcPr>
           <w:p>
-            <w:pPr>
-              <w:rPr>
-                <w:rFonts w:hint="eastAsia"/>
-              </w:rPr>
-            </w:pPr>
-            <w:r>
-              <w:rPr>
-                <w:rFonts w:hint="eastAsia"/>
-              </w:rPr>
-              <w:t xml:space="preserve">Look </w:t>
-            </w:r>
-            <w:proofErr w:type="spellStart"/>
-            <w:r>
-              <w:rPr>
-                <w:rFonts w:hint="eastAsia"/>
-              </w:rPr>
-              <w:t>Vector.z</w:t>
-            </w:r>
-            <w:proofErr w:type="spellEnd"/>
+            <w:r>
+              <w:rPr>
+                <w:rFonts w:hint="eastAsia"/>
+              </w:rPr>
+              <w:t>Look Vector.z</w:t>
+            </w:r>
           </w:p>
         </w:tc>
         <w:tc>
@@ -2157,11 +1477,6 @@
             <w:tcW w:w="1941" w:type="dxa"/>
           </w:tcPr>
           <w:p>
-            <w:pPr>
-              <w:rPr>
-                <w:rFonts w:hint="eastAsia"/>
-              </w:rPr>
-            </w:pPr>
             <w:r>
               <w:rPr>
                 <w:rFonts w:hint="eastAsia"/>
@@ -2177,19 +1492,12 @@
             <w:tcW w:w="1940" w:type="dxa"/>
           </w:tcPr>
           <w:p>
-            <w:pPr>
-              <w:rPr>
-                <w:rFonts w:hint="eastAsia"/>
-              </w:rPr>
-            </w:pPr>
-            <w:proofErr w:type="spellStart"/>
             <w:r>
               <w:rPr>
                 <w:rFonts w:hint="eastAsia"/>
               </w:rPr>
               <w:t>Position.x</w:t>
             </w:r>
-            <w:proofErr w:type="spellEnd"/>
           </w:p>
         </w:tc>
         <w:tc>
@@ -2197,19 +1505,12 @@
             <w:tcW w:w="1941" w:type="dxa"/>
           </w:tcPr>
           <w:p>
-            <w:pPr>
-              <w:rPr>
-                <w:rFonts w:hint="eastAsia"/>
-              </w:rPr>
-            </w:pPr>
-            <w:proofErr w:type="spellStart"/>
             <w:r>
               <w:rPr>
                 <w:rFonts w:hint="eastAsia"/>
               </w:rPr>
               <w:t>Position.y</w:t>
             </w:r>
-            <w:proofErr w:type="spellEnd"/>
           </w:p>
         </w:tc>
         <w:tc>
@@ -2217,19 +1518,12 @@
             <w:tcW w:w="1941" w:type="dxa"/>
           </w:tcPr>
           <w:p>
-            <w:pPr>
-              <w:rPr>
-                <w:rFonts w:hint="eastAsia"/>
-              </w:rPr>
-            </w:pPr>
-            <w:proofErr w:type="spellStart"/>
             <w:r>
               <w:rPr>
                 <w:rFonts w:hint="eastAsia"/>
               </w:rPr>
               <w:t>Position.z</w:t>
             </w:r>
-            <w:proofErr w:type="spellEnd"/>
           </w:p>
         </w:tc>
         <w:tc>
@@ -2237,11 +1531,6 @@
             <w:tcW w:w="1941" w:type="dxa"/>
           </w:tcPr>
           <w:p>
-            <w:pPr>
-              <w:rPr>
-                <w:rFonts w:hint="eastAsia"/>
-              </w:rPr>
-            </w:pPr>
             <w:r>
               <w:rPr>
                 <w:rFonts w:hint="eastAsia"/>
@@ -2252,69 +1541,29 @@
         </w:tc>
       </w:tr>
     </w:tbl>
-    <w:p>
-      <w:pPr>
-        <w:rPr>
-          <w:rFonts w:hint="eastAsia"/>
-        </w:rPr>
-      </w:pPr>
-    </w:p>
-    <w:p>
-      <w:pPr>
-        <w:rPr>
-          <w:rFonts w:hint="eastAsia"/>
-        </w:rPr>
-      </w:pPr>
-      <w:r>
-        <w:rPr>
-          <w:rFonts w:hint="eastAsia"/>
-        </w:rPr>
-        <w:t xml:space="preserve"> 다음 표에 보여지는 것은 view matrix 이다. 그것은 camera 의 local </w:t>
-      </w:r>
-      <w:proofErr w:type="spellStart"/>
-      <w:r>
-        <w:rPr>
-          <w:rFonts w:hint="eastAsia"/>
-        </w:rPr>
-        <w:t>좌표계</w:t>
+    <w:p/>
+    <w:p>
+      <w:r>
+        <w:rPr>
+          <w:rFonts w:hint="eastAsia"/>
+        </w:rPr>
+        <w:t xml:space="preserve"> 다음 표에 보여지는 것은 view matrix 이다. 그것은 camera 의 local 좌표계</w:t>
       </w:r>
       <w:r>
         <w:t>를</w:t>
       </w:r>
-      <w:proofErr w:type="spellEnd"/>
-      <w:r>
-        <w:rPr>
-          <w:rFonts w:hint="eastAsia"/>
-        </w:rPr>
-        <w:t xml:space="preserve"> invert 한 vector들로 기술되고 4번째 row 에 있는 vector는 camera 위치 base로 한 inverse translation </w:t>
-      </w:r>
-      <w:proofErr w:type="spellStart"/>
-      <w:r>
-        <w:rPr>
-          <w:rFonts w:hint="eastAsia"/>
-        </w:rPr>
-        <w:t>으로</w:t>
-      </w:r>
-      <w:proofErr w:type="spellEnd"/>
-      <w:r>
-        <w:rPr>
-          <w:rFonts w:hint="eastAsia"/>
-        </w:rPr>
-        <w:t xml:space="preserve"> 되어있다. 이 translation은 world 의 원점을 공유하며 camera 의 위치를 반영하는 위치로 vertex들을 이동시킬 것이다.</w:t>
-      </w:r>
-    </w:p>
-    <w:p>
-      <w:pPr>
-        <w:rPr>
-          <w:rFonts w:hint="eastAsia"/>
-        </w:rPr>
-      </w:pPr>
-    </w:p>
+      <w:r>
+        <w:rPr>
+          <w:rFonts w:hint="eastAsia"/>
+        </w:rPr>
+        <w:t xml:space="preserve"> invert 한 vector들로 기술되고 4번째 row 에 있는 vector는 camera 위치 base로 한 inverse translation 으로 되어있다. 이 translation은 world 의 원점을 공유하며 camera 의 위치를 반영하는 위치로 vertex들을 이동시킬 것이다.</w:t>
+      </w:r>
+    </w:p>
+    <w:p/>
     <w:p>
       <w:pPr>
         <w:ind w:firstLineChars="100" w:firstLine="160"/>
         <w:rPr>
-          <w:rFonts w:hint="eastAsia"/>
           <w:b/>
           <w:kern w:val="0"/>
         </w:rPr>
@@ -2356,25 +1605,12 @@
             <w:shd w:val="clear" w:color="auto" w:fill="E5B8B7" w:themeFill="accent2" w:themeFillTint="66"/>
           </w:tcPr>
           <w:p>
-            <w:pPr>
-              <w:rPr>
-                <w:rFonts w:hint="eastAsia"/>
-              </w:rPr>
-            </w:pPr>
-            <w:r>
-              <w:rPr>
-                <w:rFonts w:hint="eastAsia"/>
-              </w:rPr>
-              <w:t xml:space="preserve">Right </w:t>
-            </w:r>
-            <w:proofErr w:type="spellStart"/>
-            <w:r>
-              <w:rPr>
-                <w:rFonts w:hint="eastAsia"/>
-              </w:rPr>
-              <w:t>Vector.x</w:t>
-            </w:r>
-            <w:proofErr w:type="spellEnd"/>
+            <w:r>
+              <w:rPr>
+                <w:rFonts w:hint="eastAsia"/>
+              </w:rPr>
+              <w:t>Right Vector.x</w:t>
+            </w:r>
           </w:p>
         </w:tc>
         <w:tc>
@@ -2383,25 +1619,12 @@
             <w:shd w:val="clear" w:color="auto" w:fill="95B3D7" w:themeFill="accent1" w:themeFillTint="99"/>
           </w:tcPr>
           <w:p>
-            <w:pPr>
-              <w:rPr>
-                <w:rFonts w:hint="eastAsia"/>
-              </w:rPr>
-            </w:pPr>
-            <w:r>
-              <w:rPr>
-                <w:rFonts w:hint="eastAsia"/>
-              </w:rPr>
-              <w:t xml:space="preserve">Up </w:t>
-            </w:r>
-            <w:proofErr w:type="spellStart"/>
-            <w:r>
-              <w:rPr>
-                <w:rFonts w:hint="eastAsia"/>
-              </w:rPr>
-              <w:t>Vector.x</w:t>
-            </w:r>
-            <w:proofErr w:type="spellEnd"/>
+            <w:r>
+              <w:rPr>
+                <w:rFonts w:hint="eastAsia"/>
+              </w:rPr>
+              <w:t>Up Vector.x</w:t>
+            </w:r>
           </w:p>
         </w:tc>
         <w:tc>
@@ -2410,25 +1633,12 @@
             <w:shd w:val="clear" w:color="auto" w:fill="92D050"/>
           </w:tcPr>
           <w:p>
-            <w:pPr>
-              <w:rPr>
-                <w:rFonts w:hint="eastAsia"/>
-              </w:rPr>
-            </w:pPr>
-            <w:r>
-              <w:rPr>
-                <w:rFonts w:hint="eastAsia"/>
-              </w:rPr>
-              <w:t xml:space="preserve">Look </w:t>
-            </w:r>
-            <w:proofErr w:type="spellStart"/>
-            <w:r>
-              <w:rPr>
-                <w:rFonts w:hint="eastAsia"/>
-              </w:rPr>
-              <w:t>Vector.x</w:t>
-            </w:r>
-            <w:proofErr w:type="spellEnd"/>
+            <w:r>
+              <w:rPr>
+                <w:rFonts w:hint="eastAsia"/>
+              </w:rPr>
+              <w:t>Look Vector.x</w:t>
+            </w:r>
           </w:p>
         </w:tc>
         <w:tc>
@@ -2436,11 +1646,6 @@
             <w:tcW w:w="1941" w:type="dxa"/>
           </w:tcPr>
           <w:p>
-            <w:pPr>
-              <w:rPr>
-                <w:rFonts w:hint="eastAsia"/>
-              </w:rPr>
-            </w:pPr>
             <w:r>
               <w:rPr>
                 <w:rFonts w:hint="eastAsia"/>
@@ -2457,25 +1662,12 @@
             <w:shd w:val="clear" w:color="auto" w:fill="E5B8B7" w:themeFill="accent2" w:themeFillTint="66"/>
           </w:tcPr>
           <w:p>
-            <w:pPr>
-              <w:rPr>
-                <w:rFonts w:hint="eastAsia"/>
-              </w:rPr>
-            </w:pPr>
-            <w:r>
-              <w:rPr>
-                <w:rFonts w:hint="eastAsia"/>
-              </w:rPr>
-              <w:t xml:space="preserve">Right </w:t>
-            </w:r>
-            <w:proofErr w:type="spellStart"/>
-            <w:r>
-              <w:rPr>
-                <w:rFonts w:hint="eastAsia"/>
-              </w:rPr>
-              <w:t>Vector.y</w:t>
-            </w:r>
-            <w:proofErr w:type="spellEnd"/>
+            <w:r>
+              <w:rPr>
+                <w:rFonts w:hint="eastAsia"/>
+              </w:rPr>
+              <w:t>Right Vector.y</w:t>
+            </w:r>
           </w:p>
         </w:tc>
         <w:tc>
@@ -2484,25 +1676,12 @@
             <w:shd w:val="clear" w:color="auto" w:fill="95B3D7" w:themeFill="accent1" w:themeFillTint="99"/>
           </w:tcPr>
           <w:p>
-            <w:pPr>
-              <w:rPr>
-                <w:rFonts w:hint="eastAsia"/>
-              </w:rPr>
-            </w:pPr>
-            <w:r>
-              <w:rPr>
-                <w:rFonts w:hint="eastAsia"/>
-              </w:rPr>
-              <w:t xml:space="preserve">Up </w:t>
-            </w:r>
-            <w:proofErr w:type="spellStart"/>
-            <w:r>
-              <w:rPr>
-                <w:rFonts w:hint="eastAsia"/>
-              </w:rPr>
-              <w:t>Vector.y</w:t>
-            </w:r>
-            <w:proofErr w:type="spellEnd"/>
+            <w:r>
+              <w:rPr>
+                <w:rFonts w:hint="eastAsia"/>
+              </w:rPr>
+              <w:t>Up Vector.y</w:t>
+            </w:r>
           </w:p>
         </w:tc>
         <w:tc>
@@ -2511,25 +1690,12 @@
             <w:shd w:val="clear" w:color="auto" w:fill="92D050"/>
           </w:tcPr>
           <w:p>
-            <w:pPr>
-              <w:rPr>
-                <w:rFonts w:hint="eastAsia"/>
-              </w:rPr>
-            </w:pPr>
-            <w:r>
-              <w:rPr>
-                <w:rFonts w:hint="eastAsia"/>
-              </w:rPr>
-              <w:t xml:space="preserve">Look </w:t>
-            </w:r>
-            <w:proofErr w:type="spellStart"/>
-            <w:r>
-              <w:rPr>
-                <w:rFonts w:hint="eastAsia"/>
-              </w:rPr>
-              <w:t>Vector.y</w:t>
-            </w:r>
-            <w:proofErr w:type="spellEnd"/>
+            <w:r>
+              <w:rPr>
+                <w:rFonts w:hint="eastAsia"/>
+              </w:rPr>
+              <w:t>Look Vector.y</w:t>
+            </w:r>
           </w:p>
         </w:tc>
         <w:tc>
@@ -2537,11 +1703,6 @@
             <w:tcW w:w="1941" w:type="dxa"/>
           </w:tcPr>
           <w:p>
-            <w:pPr>
-              <w:rPr>
-                <w:rFonts w:hint="eastAsia"/>
-              </w:rPr>
-            </w:pPr>
             <w:r>
               <w:rPr>
                 <w:rFonts w:hint="eastAsia"/>
@@ -2558,25 +1719,12 @@
             <w:shd w:val="clear" w:color="auto" w:fill="E5B8B7" w:themeFill="accent2" w:themeFillTint="66"/>
           </w:tcPr>
           <w:p>
-            <w:pPr>
-              <w:rPr>
-                <w:rFonts w:hint="eastAsia"/>
-              </w:rPr>
-            </w:pPr>
-            <w:r>
-              <w:rPr>
-                <w:rFonts w:hint="eastAsia"/>
-              </w:rPr>
-              <w:t xml:space="preserve">Right </w:t>
-            </w:r>
-            <w:proofErr w:type="spellStart"/>
-            <w:r>
-              <w:rPr>
-                <w:rFonts w:hint="eastAsia"/>
-              </w:rPr>
-              <w:t>Vector.z</w:t>
-            </w:r>
-            <w:proofErr w:type="spellEnd"/>
+            <w:r>
+              <w:rPr>
+                <w:rFonts w:hint="eastAsia"/>
+              </w:rPr>
+              <w:t>Right Vector.z</w:t>
+            </w:r>
           </w:p>
         </w:tc>
         <w:tc>
@@ -2585,25 +1733,12 @@
             <w:shd w:val="clear" w:color="auto" w:fill="95B3D7" w:themeFill="accent1" w:themeFillTint="99"/>
           </w:tcPr>
           <w:p>
-            <w:pPr>
-              <w:rPr>
-                <w:rFonts w:hint="eastAsia"/>
-              </w:rPr>
-            </w:pPr>
-            <w:r>
-              <w:rPr>
-                <w:rFonts w:hint="eastAsia"/>
-              </w:rPr>
-              <w:t xml:space="preserve">Up </w:t>
-            </w:r>
-            <w:proofErr w:type="spellStart"/>
-            <w:r>
-              <w:rPr>
-                <w:rFonts w:hint="eastAsia"/>
-              </w:rPr>
-              <w:t>Vector.z</w:t>
-            </w:r>
-            <w:proofErr w:type="spellEnd"/>
+            <w:r>
+              <w:rPr>
+                <w:rFonts w:hint="eastAsia"/>
+              </w:rPr>
+              <w:t>Up Vector.z</w:t>
+            </w:r>
           </w:p>
         </w:tc>
         <w:tc>
@@ -2612,25 +1747,12 @@
             <w:shd w:val="clear" w:color="auto" w:fill="92D050"/>
           </w:tcPr>
           <w:p>
-            <w:pPr>
-              <w:rPr>
-                <w:rFonts w:hint="eastAsia"/>
-              </w:rPr>
-            </w:pPr>
-            <w:r>
-              <w:rPr>
-                <w:rFonts w:hint="eastAsia"/>
-              </w:rPr>
-              <w:t xml:space="preserve">Look </w:t>
-            </w:r>
-            <w:proofErr w:type="spellStart"/>
-            <w:r>
-              <w:rPr>
-                <w:rFonts w:hint="eastAsia"/>
-              </w:rPr>
-              <w:t>Vector.z</w:t>
-            </w:r>
-            <w:proofErr w:type="spellEnd"/>
+            <w:r>
+              <w:rPr>
+                <w:rFonts w:hint="eastAsia"/>
+              </w:rPr>
+              <w:t>Look Vector.z</w:t>
+            </w:r>
           </w:p>
         </w:tc>
         <w:tc>
@@ -2638,11 +1760,6 @@
             <w:tcW w:w="1941" w:type="dxa"/>
           </w:tcPr>
           <w:p>
-            <w:pPr>
-              <w:rPr>
-                <w:rFonts w:hint="eastAsia"/>
-              </w:rPr>
-            </w:pPr>
             <w:r>
               <w:rPr>
                 <w:rFonts w:hint="eastAsia"/>
@@ -2658,23 +1775,11 @@
             <w:tcW w:w="1940" w:type="dxa"/>
           </w:tcPr>
           <w:p>
-            <w:pPr>
-              <w:rPr>
-                <w:rFonts w:hint="eastAsia"/>
-              </w:rPr>
-            </w:pPr>
-            <w:r>
-              <w:rPr>
-                <w:rFonts w:hint="eastAsia"/>
-              </w:rPr>
-              <w:t>-(</w:t>
-            </w:r>
-            <w:proofErr w:type="spellStart"/>
-            <w:r>
-              <w:rPr>
-                <w:rFonts w:hint="eastAsia"/>
-              </w:rPr>
-              <w:t>Position</w:t>
+            <w:r>
+              <w:rPr>
+                <w:rFonts w:hint="eastAsia"/>
+              </w:rPr>
+              <w:t>-(Position</w:t>
             </w:r>
             <w:r>
               <w:rPr>
@@ -2687,14 +1792,7 @@
               <w:rPr>
                 <w:rFonts w:eastAsiaTheme="minorHAnsi" w:hint="eastAsia"/>
               </w:rPr>
-              <w:t>Right</w:t>
-            </w:r>
-            <w:proofErr w:type="spellEnd"/>
-            <w:r>
-              <w:rPr>
-                <w:rFonts w:eastAsiaTheme="minorHAnsi" w:hint="eastAsia"/>
-              </w:rPr>
-              <w:t xml:space="preserve"> Vector)</w:t>
+              <w:t>Right Vector)</w:t>
             </w:r>
           </w:p>
         </w:tc>
@@ -2703,23 +1801,11 @@
             <w:tcW w:w="1941" w:type="dxa"/>
           </w:tcPr>
           <w:p>
-            <w:pPr>
-              <w:rPr>
-                <w:rFonts w:hint="eastAsia"/>
-              </w:rPr>
-            </w:pPr>
-            <w:r>
-              <w:rPr>
-                <w:rFonts w:hint="eastAsia"/>
-              </w:rPr>
-              <w:t>-(</w:t>
-            </w:r>
-            <w:proofErr w:type="spellStart"/>
-            <w:r>
-              <w:rPr>
-                <w:rFonts w:hint="eastAsia"/>
-              </w:rPr>
-              <w:t>Position</w:t>
+            <w:r>
+              <w:rPr>
+                <w:rFonts w:hint="eastAsia"/>
+              </w:rPr>
+              <w:t>-(Position</w:t>
             </w:r>
             <w:r>
               <w:rPr>
@@ -2732,14 +1818,7 @@
               <w:rPr>
                 <w:rFonts w:eastAsiaTheme="minorHAnsi" w:hint="eastAsia"/>
               </w:rPr>
-              <w:t>Up</w:t>
-            </w:r>
-            <w:proofErr w:type="spellEnd"/>
-            <w:r>
-              <w:rPr>
-                <w:rFonts w:eastAsiaTheme="minorHAnsi" w:hint="eastAsia"/>
-              </w:rPr>
-              <w:t xml:space="preserve"> Vector)</w:t>
+              <w:t>Up Vector)</w:t>
             </w:r>
           </w:p>
         </w:tc>
@@ -2748,23 +1827,11 @@
             <w:tcW w:w="1941" w:type="dxa"/>
           </w:tcPr>
           <w:p>
-            <w:pPr>
-              <w:rPr>
-                <w:rFonts w:hint="eastAsia"/>
-              </w:rPr>
-            </w:pPr>
-            <w:r>
-              <w:rPr>
-                <w:rFonts w:hint="eastAsia"/>
-              </w:rPr>
-              <w:t>-(</w:t>
-            </w:r>
-            <w:proofErr w:type="spellStart"/>
-            <w:r>
-              <w:rPr>
-                <w:rFonts w:hint="eastAsia"/>
-              </w:rPr>
-              <w:t>Position</w:t>
+            <w:r>
+              <w:rPr>
+                <w:rFonts w:hint="eastAsia"/>
+              </w:rPr>
+              <w:t>-(Position</w:t>
             </w:r>
             <w:r>
               <w:rPr>
@@ -2777,14 +1844,7 @@
               <w:rPr>
                 <w:rFonts w:eastAsiaTheme="minorHAnsi" w:hint="eastAsia"/>
               </w:rPr>
-              <w:t>Look</w:t>
-            </w:r>
-            <w:proofErr w:type="spellEnd"/>
-            <w:r>
-              <w:rPr>
-                <w:rFonts w:eastAsiaTheme="minorHAnsi" w:hint="eastAsia"/>
-              </w:rPr>
-              <w:t xml:space="preserve"> Vector)</w:t>
+              <w:t>Look Vector)</w:t>
             </w:r>
           </w:p>
         </w:tc>
@@ -2793,11 +1853,6 @@
             <w:tcW w:w="1941" w:type="dxa"/>
           </w:tcPr>
           <w:p>
-            <w:pPr>
-              <w:rPr>
-                <w:rFonts w:hint="eastAsia"/>
-              </w:rPr>
-            </w:pPr>
             <w:r>
               <w:rPr>
                 <w:rFonts w:hint="eastAsia"/>
@@ -2808,19 +1863,10 @@
         </w:tc>
       </w:tr>
     </w:tbl>
-    <w:p>
-      <w:pPr>
-        <w:rPr>
-          <w:rFonts w:hint="eastAsia"/>
-        </w:rPr>
-      </w:pPr>
-    </w:p>
+    <w:p/>
     <w:p>
       <w:pPr>
         <w:ind w:firstLineChars="50" w:firstLine="80"/>
-        <w:rPr>
-          <w:rFonts w:hint="eastAsia"/>
-        </w:rPr>
       </w:pPr>
       <w:r>
         <w:t>M</w:t>
@@ -2835,44 +1881,13 @@
         <w:rPr>
           <w:rFonts w:hint="eastAsia"/>
         </w:rPr>
-        <w:t xml:space="preserve">camera local </w:t>
-      </w:r>
-      <w:proofErr w:type="spellStart"/>
-      <w:r>
-        <w:rPr>
-          <w:rFonts w:hint="eastAsia"/>
-        </w:rPr>
-        <w:t>좌표계</w:t>
-      </w:r>
-      <w:proofErr w:type="spellEnd"/>
-      <w:r>
-        <w:rPr>
-          <w:rFonts w:hint="eastAsia"/>
-        </w:rPr>
-        <w:t xml:space="preserve"> 상의 X 축 방향을 기술한다. 두 번째 column 에 저장된 Up Vector 는 Y 축, 세 번째 column 의 Look Vector 는 Z 축 방향을 각각 기술한다</w:t>
-      </w:r>
-      <w:proofErr w:type="gramStart"/>
-      <w:r>
-        <w:rPr>
-          <w:rFonts w:hint="eastAsia"/>
-        </w:rPr>
-        <w:t>.(</w:t>
-      </w:r>
-      <w:proofErr w:type="gramEnd"/>
-      <w:r>
-        <w:rPr>
-          <w:rFonts w:hint="eastAsia"/>
-        </w:rPr>
-        <w:t>Fig 4.1)</w:t>
+        <w:t>camera local 좌표계 상의 X 축 방향을 기술한다. 두 번째 column 에 저장된 Up Vector 는 Y 축, 세 번째 column 의 Look Vector 는 Z 축 방향을 각각 기술한다.(Fig 4.1)</w:t>
       </w:r>
     </w:p>
     <w:p>
       <w:pPr>
         <w:ind w:firstLineChars="50" w:firstLine="80"/>
         <w:jc w:val="center"/>
-        <w:rPr>
-          <w:rFonts w:hint="eastAsia"/>
-        </w:rPr>
       </w:pPr>
       <w:r>
         <w:rPr>
@@ -2884,307 +1899,6 @@
             <wp:extent cx="2362817" cy="2346960"/>
             <wp:effectExtent l="19050" t="0" r="0" b="0"/>
             <wp:docPr id="1" name="그림 0" descr="0.png"/>
-            <wp:cNvGraphicFramePr>
-              <a:graphicFrameLocks xmlns:a="http://schemas.openxmlformats.org/drawingml/2006/main" noChangeAspect="1"/>
-            </wp:cNvGraphicFramePr>
-            <a:graphic xmlns:a="http://schemas.openxmlformats.org/drawingml/2006/main">
-              <a:graphicData uri="http://schemas.openxmlformats.org/drawingml/2006/picture">
-                <pic:pic xmlns:pic="http://schemas.openxmlformats.org/drawingml/2006/picture">
-                  <pic:nvPicPr>
-                    <pic:cNvPr id="0" name="0.png"/>
-                    <pic:cNvPicPr/>
-                  </pic:nvPicPr>
-                  <pic:blipFill>
-                    <a:blip r:embed="rId4"/>
-                    <a:stretch>
-                      <a:fillRect/>
-                    </a:stretch>
-                  </pic:blipFill>
-                  <pic:spPr>
-                    <a:xfrm>
-                      <a:off x="0" y="0"/>
-                      <a:ext cx="2364511" cy="2348642"/>
-                    </a:xfrm>
-                    <a:prstGeom prst="rect">
-                      <a:avLst/>
-                    </a:prstGeom>
-                  </pic:spPr>
-                </pic:pic>
-              </a:graphicData>
-            </a:graphic>
-          </wp:inline>
-        </w:drawing>
-      </w:r>
-    </w:p>
-    <w:p>
-      <w:pPr>
-        <w:ind w:firstLineChars="50" w:firstLine="80"/>
-        <w:jc w:val="left"/>
-        <w:rPr>
-          <w:rFonts w:hint="eastAsia"/>
-        </w:rPr>
-      </w:pPr>
-      <w:r>
-        <w:rPr>
-          <w:rFonts w:hint="eastAsia"/>
-        </w:rPr>
-        <w:lastRenderedPageBreak/>
-        <w:t xml:space="preserve"> </w:t>
-      </w:r>
-      <w:r>
-        <w:t>V</w:t>
-      </w:r>
-      <w:r>
-        <w:rPr>
-          <w:rFonts w:hint="eastAsia"/>
-        </w:rPr>
-        <w:t xml:space="preserve">iew matrix 상의 vector들은 우리가 잠깐 논의했던 camera 의 local </w:t>
-      </w:r>
-      <w:proofErr w:type="spellStart"/>
-      <w:r>
-        <w:rPr>
-          <w:rFonts w:hint="eastAsia"/>
-        </w:rPr>
-        <w:t>좌표계의</w:t>
-      </w:r>
-      <w:proofErr w:type="spellEnd"/>
-      <w:r>
-        <w:rPr>
-          <w:rFonts w:hint="eastAsia"/>
-        </w:rPr>
-        <w:t xml:space="preserve"> 축을 따르는 상대 위치적 정보를 기술한다. 만약 view matrix </w:t>
-      </w:r>
-      <w:proofErr w:type="gramStart"/>
-      <w:r>
-        <w:rPr>
-          <w:rFonts w:hint="eastAsia"/>
-        </w:rPr>
-        <w:t>를  invert</w:t>
-      </w:r>
-      <w:proofErr w:type="gramEnd"/>
-      <w:r>
-        <w:rPr>
-          <w:rFonts w:hint="eastAsia"/>
-        </w:rPr>
-        <w:t xml:space="preserve"> 했다면 world 에 있는 camera 의 위치와 방향이 기술된 camera 의 world matrix </w:t>
-      </w:r>
-      <w:proofErr w:type="spellStart"/>
-      <w:r>
-        <w:rPr>
-          <w:rFonts w:hint="eastAsia"/>
-        </w:rPr>
-        <w:t>를</w:t>
-      </w:r>
-      <w:proofErr w:type="spellEnd"/>
-      <w:r>
-        <w:rPr>
-          <w:rFonts w:hint="eastAsia"/>
-        </w:rPr>
-        <w:t xml:space="preserve"> 얻을 것이다.</w:t>
-      </w:r>
-      <w:r>
-        <w:rPr>
-          <w:rFonts w:hint="eastAsia"/>
-        </w:rPr>
-        <w:t xml:space="preserve"> (Fig 4.2)</w:t>
-      </w:r>
-    </w:p>
-    <w:p>
-      <w:pPr>
-        <w:ind w:firstLineChars="50" w:firstLine="80"/>
-        <w:jc w:val="center"/>
-        <w:rPr>
-          <w:rFonts w:hint="eastAsia"/>
-        </w:rPr>
-      </w:pPr>
-      <w:r>
-        <w:rPr>
-          <w:rFonts w:hint="eastAsia"/>
-          <w:noProof/>
-        </w:rPr>
-        <w:drawing>
-          <wp:inline distT="0" distB="0" distL="0" distR="0">
-            <wp:extent cx="4613910" cy="3766884"/>
-            <wp:effectExtent l="19050" t="0" r="0" b="0"/>
-            <wp:docPr id="2" name="그림 1" descr="0.png"/>
-            <wp:cNvGraphicFramePr>
-              <a:graphicFrameLocks xmlns:a="http://schemas.openxmlformats.org/drawingml/2006/main" noChangeAspect="1"/>
-            </wp:cNvGraphicFramePr>
-            <a:graphic xmlns:a="http://schemas.openxmlformats.org/drawingml/2006/main">
-              <a:graphicData uri="http://schemas.openxmlformats.org/drawingml/2006/picture">
-                <pic:pic xmlns:pic="http://schemas.openxmlformats.org/drawingml/2006/picture">
-                  <pic:nvPicPr>
-                    <pic:cNvPr id="0" name="0.png"/>
-                    <pic:cNvPicPr/>
-                  </pic:nvPicPr>
-                  <pic:blipFill>
-                    <a:blip r:embed="rId5"/>
-                    <a:stretch>
-                      <a:fillRect/>
-                    </a:stretch>
-                  </pic:blipFill>
-                  <pic:spPr>
-                    <a:xfrm>
-                      <a:off x="0" y="0"/>
-                      <a:ext cx="4617963" cy="3770193"/>
-                    </a:xfrm>
-                    <a:prstGeom prst="rect">
-                      <a:avLst/>
-                    </a:prstGeom>
-                  </pic:spPr>
-                </pic:pic>
-              </a:graphicData>
-            </a:graphic>
-          </wp:inline>
-        </w:drawing>
-      </w:r>
-    </w:p>
-    <w:p>
-      <w:pPr>
-        <w:ind w:firstLineChars="50" w:firstLine="80"/>
-        <w:jc w:val="left"/>
-        <w:rPr>
-          <w:rFonts w:hint="eastAsia"/>
-        </w:rPr>
-      </w:pPr>
-      <w:r>
-        <w:rPr>
-          <w:rFonts w:hint="eastAsia"/>
-        </w:rPr>
-        <w:t xml:space="preserve">Fig 4.2 는 view matrix 의 inverse 를 사용하여 어떻게 mesh 가 그려지는지 보여준다. </w:t>
-      </w:r>
-      <w:r>
-        <w:t>V</w:t>
-      </w:r>
-      <w:r>
-        <w:rPr>
-          <w:rFonts w:hint="eastAsia"/>
-        </w:rPr>
-        <w:t>iew matrix 가 이미 invert 되어있기 때문에 다시 invert 하면 표준 world matrix 가 얻어진다. 만약 mesh object 와 같이 camera 를 그리고 싶다면 그 matrix 를 사용하면 된다</w:t>
-      </w:r>
-      <w:proofErr w:type="gramStart"/>
-      <w:r>
-        <w:rPr>
-          <w:rFonts w:hint="eastAsia"/>
-        </w:rPr>
-        <w:t>.(</w:t>
-      </w:r>
-      <w:proofErr w:type="gramEnd"/>
-      <w:r>
-        <w:rPr>
-          <w:rFonts w:hint="eastAsia"/>
-        </w:rPr>
-        <w:t>view matrix 의 inverse)</w:t>
-      </w:r>
-    </w:p>
-    <w:p>
-      <w:pPr>
-        <w:ind w:firstLineChars="50" w:firstLine="80"/>
-        <w:jc w:val="left"/>
-        <w:rPr>
-          <w:rFonts w:hint="eastAsia"/>
-        </w:rPr>
-      </w:pPr>
-    </w:p>
-    <w:p>
-      <w:pPr>
-        <w:ind w:firstLineChars="50" w:firstLine="80"/>
-        <w:jc w:val="left"/>
-        <w:rPr>
-          <w:rFonts w:hint="eastAsia"/>
-        </w:rPr>
-      </w:pPr>
-      <w:r>
-        <w:rPr>
-          <w:rFonts w:hint="eastAsia"/>
-        </w:rPr>
-        <w:t xml:space="preserve">우리는 sphere를 그리기 위해서 camera 의 local </w:t>
-      </w:r>
-      <w:proofErr w:type="spellStart"/>
-      <w:r>
-        <w:rPr>
-          <w:rFonts w:hint="eastAsia"/>
-        </w:rPr>
-        <w:t>좌표계를</w:t>
-      </w:r>
-      <w:proofErr w:type="spellEnd"/>
-      <w:r>
-        <w:rPr>
-          <w:rFonts w:hint="eastAsia"/>
-        </w:rPr>
-        <w:t xml:space="preserve"> 기준으로 맞춰야 되는 것을 알고 있다. 논의 했던 것과 같이 object A 를 다른 object B 의 local 좌표로 옮기려면 모든 A의 vertex들을 B의 world matrix의 inverse matrix</w:t>
-      </w:r>
-      <w:proofErr w:type="spellStart"/>
-      <w:r>
-        <w:rPr>
-          <w:rFonts w:hint="eastAsia"/>
-        </w:rPr>
-        <w:t>를</w:t>
-      </w:r>
-      <w:proofErr w:type="spellEnd"/>
-      <w:r>
-        <w:rPr>
-          <w:rFonts w:hint="eastAsia"/>
-        </w:rPr>
-        <w:t xml:space="preserve"> 곱하면 된다. 이번 case 에서 B는 camera 이기 때문에, 우리는 camera 의 world matrix 의 inverse matrix가 될 것이다. 이 inversion</w:t>
-      </w:r>
-      <w:r>
-        <w:rPr>
-          <w:rFonts w:hint="eastAsia"/>
-        </w:rPr>
-        <w:t xml:space="preserve">이 처리되면 camera 의 world matrix 는 곧 view matrix 가 된다. Fig 4.3 은 sphere 가 view space 로 transform 되었을 때를 보여준다. </w:t>
-      </w:r>
-      <w:r>
-        <w:t>C</w:t>
-      </w:r>
-      <w:r>
-        <w:rPr>
-          <w:rFonts w:hint="eastAsia"/>
-        </w:rPr>
-        <w:t xml:space="preserve">amera 가 system 의 원점이고 sphere 는 world space 에 있던 것처럼 여전히 camera의 바로 앞에 있다는 것을 주목하라. </w:t>
-      </w:r>
-      <w:r>
-        <w:t>C</w:t>
-      </w:r>
-      <w:r>
-        <w:rPr>
-          <w:rFonts w:hint="eastAsia"/>
-        </w:rPr>
-        <w:t xml:space="preserve">amera 의 local </w:t>
-      </w:r>
-      <w:proofErr w:type="spellStart"/>
-      <w:r>
-        <w:rPr>
-          <w:rFonts w:hint="eastAsia"/>
-        </w:rPr>
-        <w:t>좌표계로</w:t>
-      </w:r>
-      <w:proofErr w:type="spellEnd"/>
-      <w:r>
-        <w:rPr>
-          <w:rFonts w:hint="eastAsia"/>
-        </w:rPr>
-        <w:t xml:space="preserve"> 옮겨지기 전의 상태와 완벽하게 동일한 관계를 유지하고 있다.</w:t>
-      </w:r>
-    </w:p>
-    <w:p>
-      <w:pPr>
-        <w:ind w:firstLineChars="50" w:firstLine="80"/>
-        <w:jc w:val="center"/>
-        <w:rPr>
-          <w:rFonts w:hint="eastAsia"/>
-        </w:rPr>
-      </w:pPr>
-      <w:r>
-        <w:rPr>
-          <w:rFonts w:hint="eastAsia"/>
-          <w:noProof/>
-        </w:rPr>
-        <w:drawing>
-          <wp:inline distT="0" distB="0" distL="0" distR="0">
-            <wp:extent cx="2464735" cy="2476500"/>
-            <wp:effectExtent l="19050" t="0" r="0" b="0"/>
-            <wp:docPr id="3" name="그림 2" descr="0.png"/>
             <wp:cNvGraphicFramePr>
               <a:graphicFrameLocks xmlns:a="http://schemas.openxmlformats.org/drawingml/2006/main" noChangeAspect="1"/>
             </wp:cNvGraphicFramePr>
@@ -3204,6 +1918,191 @@
                   <pic:spPr>
                     <a:xfrm>
                       <a:off x="0" y="0"/>
+                      <a:ext cx="2364511" cy="2348642"/>
+                    </a:xfrm>
+                    <a:prstGeom prst="rect">
+                      <a:avLst/>
+                    </a:prstGeom>
+                  </pic:spPr>
+                </pic:pic>
+              </a:graphicData>
+            </a:graphic>
+          </wp:inline>
+        </w:drawing>
+      </w:r>
+    </w:p>
+    <w:p>
+      <w:pPr>
+        <w:ind w:firstLineChars="50" w:firstLine="80"/>
+        <w:jc w:val="left"/>
+      </w:pPr>
+      <w:r>
+        <w:rPr>
+          <w:rFonts w:hint="eastAsia"/>
+        </w:rPr>
+        <w:lastRenderedPageBreak/>
+        <w:t xml:space="preserve"> </w:t>
+      </w:r>
+      <w:r>
+        <w:t>V</w:t>
+      </w:r>
+      <w:r>
+        <w:rPr>
+          <w:rFonts w:hint="eastAsia"/>
+        </w:rPr>
+        <w:t>iew matrix 상의 vector들은 우리가 잠깐 논의했던 camera 의 local 좌표계의 축을 따르는 상대 위치적 정보를 기술한다. 만약 view matrix 를  invert 했다면 world 에 있는 camera 의 위치와 방향이 기술된 camera 의 world matrix 를 얻을 것이다.</w:t>
+      </w:r>
+      <w:r>
+        <w:rPr>
+          <w:rFonts w:hint="eastAsia"/>
+        </w:rPr>
+        <w:t xml:space="preserve"> (Fig 4.2)</w:t>
+      </w:r>
+    </w:p>
+    <w:p>
+      <w:pPr>
+        <w:ind w:firstLineChars="50" w:firstLine="80"/>
+        <w:jc w:val="center"/>
+      </w:pPr>
+      <w:r>
+        <w:rPr>
+          <w:rFonts w:hint="eastAsia"/>
+          <w:noProof/>
+        </w:rPr>
+        <w:drawing>
+          <wp:inline distT="0" distB="0" distL="0" distR="0">
+            <wp:extent cx="4613910" cy="3766884"/>
+            <wp:effectExtent l="19050" t="0" r="0" b="0"/>
+            <wp:docPr id="2" name="그림 1" descr="0.png"/>
+            <wp:cNvGraphicFramePr>
+              <a:graphicFrameLocks xmlns:a="http://schemas.openxmlformats.org/drawingml/2006/main" noChangeAspect="1"/>
+            </wp:cNvGraphicFramePr>
+            <a:graphic xmlns:a="http://schemas.openxmlformats.org/drawingml/2006/main">
+              <a:graphicData uri="http://schemas.openxmlformats.org/drawingml/2006/picture">
+                <pic:pic xmlns:pic="http://schemas.openxmlformats.org/drawingml/2006/picture">
+                  <pic:nvPicPr>
+                    <pic:cNvPr id="0" name="0.png"/>
+                    <pic:cNvPicPr/>
+                  </pic:nvPicPr>
+                  <pic:blipFill>
+                    <a:blip r:embed="rId7"/>
+                    <a:stretch>
+                      <a:fillRect/>
+                    </a:stretch>
+                  </pic:blipFill>
+                  <pic:spPr>
+                    <a:xfrm>
+                      <a:off x="0" y="0"/>
+                      <a:ext cx="4617963" cy="3770193"/>
+                    </a:xfrm>
+                    <a:prstGeom prst="rect">
+                      <a:avLst/>
+                    </a:prstGeom>
+                  </pic:spPr>
+                </pic:pic>
+              </a:graphicData>
+            </a:graphic>
+          </wp:inline>
+        </w:drawing>
+      </w:r>
+    </w:p>
+    <w:p>
+      <w:pPr>
+        <w:ind w:firstLineChars="50" w:firstLine="80"/>
+        <w:jc w:val="left"/>
+      </w:pPr>
+      <w:r>
+        <w:rPr>
+          <w:rFonts w:hint="eastAsia"/>
+        </w:rPr>
+        <w:t xml:space="preserve">Fig 4.2 는 view matrix 의 inverse 를 사용하여 어떻게 mesh 가 그려지는지 보여준다. </w:t>
+      </w:r>
+      <w:r>
+        <w:t>V</w:t>
+      </w:r>
+      <w:r>
+        <w:rPr>
+          <w:rFonts w:hint="eastAsia"/>
+        </w:rPr>
+        <w:t>iew matrix 가 이미 invert 되어있기 때문에 다시 invert 하면 표준 world matrix 가 얻어진다. 만약 mesh object 와 같이 camera 를 그리고 싶다면 그 matrix 를 사용하면 된다.(view matrix 의 inverse)</w:t>
+      </w:r>
+    </w:p>
+    <w:p>
+      <w:pPr>
+        <w:ind w:firstLineChars="50" w:firstLine="80"/>
+        <w:jc w:val="left"/>
+      </w:pPr>
+    </w:p>
+    <w:p>
+      <w:pPr>
+        <w:ind w:firstLineChars="50" w:firstLine="80"/>
+        <w:jc w:val="left"/>
+      </w:pPr>
+      <w:r>
+        <w:rPr>
+          <w:rFonts w:hint="eastAsia"/>
+        </w:rPr>
+        <w:t>우리는 sphere를 그리기 위해서 camera 의 local 좌표계를 기준으로 맞춰야 되는 것을 알고 있다. 논의 했던 것과 같이 object A 를 다른 object B 의 local 좌표로 옮기려면 모든 A의 vertex들을 B의 world matrix의 inverse matrix를 곱하면 된다. 이번 case 에서 B는 camera 이기 때문에, 우리는 camera 의 world matrix 의 inverse matrix가 될 것이다. 이 inversion</w:t>
+      </w:r>
+      <w:r>
+        <w:rPr>
+          <w:rFonts w:hint="eastAsia"/>
+        </w:rPr>
+        <w:t xml:space="preserve">이 처리되면 camera 의 world matrix 는 곧 view matrix 가 된다. Fig 4.3 은 sphere 가 view space 로 transform 되었을 때를 보여준다. </w:t>
+      </w:r>
+      <w:r>
+        <w:t>C</w:t>
+      </w:r>
+      <w:r>
+        <w:rPr>
+          <w:rFonts w:hint="eastAsia"/>
+        </w:rPr>
+        <w:t xml:space="preserve">amera 가 system 의 원점이고 sphere 는 world space 에 있던 것처럼 여전히 camera의 바로 앞에 있다는 것을 주목하라. </w:t>
+      </w:r>
+      <w:r>
+        <w:t>C</w:t>
+      </w:r>
+      <w:r>
+        <w:rPr>
+          <w:rFonts w:hint="eastAsia"/>
+        </w:rPr>
+        <w:t>amera 의 local 좌표계로 옮겨지기 전의 상태와 완벽하게 동일한 관계를 유지하고 있다.</w:t>
+      </w:r>
+    </w:p>
+    <w:p>
+      <w:pPr>
+        <w:ind w:firstLineChars="50" w:firstLine="80"/>
+        <w:jc w:val="center"/>
+      </w:pPr>
+      <w:r>
+        <w:rPr>
+          <w:rFonts w:hint="eastAsia"/>
+          <w:noProof/>
+        </w:rPr>
+        <w:drawing>
+          <wp:inline distT="0" distB="0" distL="0" distR="0">
+            <wp:extent cx="2464735" cy="2476500"/>
+            <wp:effectExtent l="19050" t="0" r="0" b="0"/>
+            <wp:docPr id="3" name="그림 2" descr="0.png"/>
+            <wp:cNvGraphicFramePr>
+              <a:graphicFrameLocks xmlns:a="http://schemas.openxmlformats.org/drawingml/2006/main" noChangeAspect="1"/>
+            </wp:cNvGraphicFramePr>
+            <a:graphic xmlns:a="http://schemas.openxmlformats.org/drawingml/2006/main">
+              <a:graphicData uri="http://schemas.openxmlformats.org/drawingml/2006/picture">
+                <pic:pic xmlns:pic="http://schemas.openxmlformats.org/drawingml/2006/picture">
+                  <pic:nvPicPr>
+                    <pic:cNvPr id="0" name="0.png"/>
+                    <pic:cNvPicPr/>
+                  </pic:nvPicPr>
+                  <pic:blipFill>
+                    <a:blip r:embed="rId8"/>
+                    <a:stretch>
+                      <a:fillRect/>
+                    </a:stretch>
+                  </pic:blipFill>
+                  <pic:spPr>
+                    <a:xfrm>
+                      <a:off x="0" y="0"/>
                       <a:ext cx="2463839" cy="2475600"/>
                     </a:xfrm>
                     <a:prstGeom prst="rect">
@@ -3220,9 +2119,6 @@
     <w:p>
       <w:pPr>
         <w:pStyle w:val="1"/>
-        <w:rPr>
-          <w:rFonts w:hint="eastAsia"/>
-        </w:rPr>
       </w:pPr>
       <w:r>
         <w:rPr>
@@ -3233,11 +2129,6 @@
       </w:r>
     </w:p>
     <w:p>
-      <w:pPr>
-        <w:rPr>
-          <w:rFonts w:hint="eastAsia"/>
-        </w:rPr>
-      </w:pPr>
       <w:r>
         <w:rPr>
           <w:rFonts w:hint="eastAsia"/>
@@ -3268,36 +2159,40 @@
         <w:rPr>
           <w:rFonts w:hint="eastAsia"/>
         </w:rPr>
-        <w:t xml:space="preserve">에서 </w:t>
-      </w:r>
-      <w:proofErr w:type="spellStart"/>
-      <w:r>
-        <w:rPr>
-          <w:rFonts w:hint="eastAsia"/>
-        </w:rPr>
-        <w:t>좌표계</w:t>
-      </w:r>
-      <w:proofErr w:type="spellEnd"/>
-      <w:r>
-        <w:rPr>
-          <w:rFonts w:hint="eastAsia"/>
-        </w:rPr>
-        <w:t>(여기서는 left-handed)를 사용하여 위치를 지정할 수 있다.</w:t>
-      </w:r>
-    </w:p>
-    <w:p>
-      <w:pPr>
-        <w:rPr>
-          <w:rFonts w:hint="eastAsia"/>
-        </w:rPr>
-      </w:pPr>
-    </w:p>
+        <w:t>에서 좌표계(여기서는 left-handed)를 사용하여 위치를 지정할 수 있다.</w:t>
+      </w:r>
+      <w:r>
+        <w:rPr>
+          <w:rFonts w:hint="eastAsia"/>
+        </w:rPr>
+        <w:t xml:space="preserve"> X 축은 left 에서 right 로 이어지고, Y 축은 bottom 에서 top 으로, Z 축은 back 에서 front 로 나아간다. 이것은 우리가 model space, view space, world space라고 부르는 수학적인 우리의 데이터가 사용하는 좌표계와 같은 특성을 지니는 좌표계이다. </w:t>
+      </w:r>
+    </w:p>
+    <w:p>
+      <w:pPr>
+        <w:rPr>
+          <w:rFonts w:hint="eastAsia"/>
+        </w:rPr>
+      </w:pPr>
+      <w:r>
+        <w:rPr>
+          <w:rFonts w:hint="eastAsia"/>
+        </w:rPr>
+        <w:t xml:space="preserve"> 이러한 모든 space들은 3D vector를 이용하여 위치를 표현하는 single 좌표 space의 subset이다. 예를 들면 (10, 20, 30) vector 는 원점으로부터 X 축으로 10만큼, Y 축으로 20만큼, Z 축으로 30만큼 떨어진 곳에 위치한 점을 나타낸다.</w:t>
+      </w:r>
+    </w:p>
+    <w:p>
+      <w:r>
+        <w:rPr>
+          <w:rFonts w:hint="eastAsia"/>
+        </w:rPr>
+        <w:t xml:space="preserve"> 하나의 vector 는</w:t>
+      </w:r>
+    </w:p>
+    <w:p/>
     <w:p>
       <w:pPr>
         <w:pStyle w:val="1"/>
-        <w:rPr>
-          <w:rFonts w:hint="eastAsia"/>
-        </w:rPr>
       </w:pPr>
       <w:r>
         <w:rPr>
@@ -3307,11 +2202,6 @@
       </w:r>
     </w:p>
     <w:p>
-      <w:pPr>
-        <w:rPr>
-          <w:rFonts w:hint="eastAsia"/>
-        </w:rPr>
-      </w:pPr>
       <w:r>
         <w:rPr>
           <w:rFonts w:hint="eastAsia"/>
@@ -3363,6 +2253,44 @@
     </w:sectPr>
   </w:body>
 </w:document>
+</file>
+
+<file path=word/endnotes.xml><?xml version="1.0" encoding="utf-8"?>
+<w:endnotes xmlns:ve="http://schemas.openxmlformats.org/markup-compatibility/2006" xmlns:o="urn:schemas-microsoft-com:office:office" xmlns:r="http://schemas.openxmlformats.org/officeDocument/2006/relationships" xmlns:m="http://schemas.openxmlformats.org/officeDocument/2006/math" xmlns:v="urn:schemas-microsoft-com:vml" xmlns:wp="http://schemas.openxmlformats.org/drawingml/2006/wordprocessingDrawing" xmlns:w10="urn:schemas-microsoft-com:office:word" xmlns:w="http://schemas.openxmlformats.org/wordprocessingml/2006/main" xmlns:wne="http://schemas.microsoft.com/office/word/2006/wordml">
+  <w:endnote w:type="separator" w:id="0">
+    <w:p>
+      <w:r>
+        <w:separator/>
+      </w:r>
+    </w:p>
+  </w:endnote>
+  <w:endnote w:type="continuationSeparator" w:id="1">
+    <w:p>
+      <w:r>
+        <w:continuationSeparator/>
+      </w:r>
+    </w:p>
+  </w:endnote>
+</w:endnotes>
+</file>
+
+<file path=word/footnotes.xml><?xml version="1.0" encoding="utf-8"?>
+<w:footnotes xmlns:ve="http://schemas.openxmlformats.org/markup-compatibility/2006" xmlns:o="urn:schemas-microsoft-com:office:office" xmlns:r="http://schemas.openxmlformats.org/officeDocument/2006/relationships" xmlns:m="http://schemas.openxmlformats.org/officeDocument/2006/math" xmlns:v="urn:schemas-microsoft-com:vml" xmlns:wp="http://schemas.openxmlformats.org/drawingml/2006/wordprocessingDrawing" xmlns:w10="urn:schemas-microsoft-com:office:word" xmlns:w="http://schemas.openxmlformats.org/wordprocessingml/2006/main" xmlns:wne="http://schemas.microsoft.com/office/word/2006/wordml">
+  <w:footnote w:type="separator" w:id="0">
+    <w:p>
+      <w:r>
+        <w:separator/>
+      </w:r>
+    </w:p>
+  </w:footnote>
+  <w:footnote w:type="continuationSeparator" w:id="1">
+    <w:p>
+      <w:r>
+        <w:continuationSeparator/>
+      </w:r>
+    </w:p>
+  </w:footnote>
+</w:footnotes>
 </file>
 
 <file path=word/styles.xml><?xml version="1.0" encoding="utf-8"?>
@@ -3654,6 +2582,60 @@
       </w:tblCellMar>
     </w:tblPr>
   </w:style>
+  <w:style w:type="paragraph" w:styleId="a6">
+    <w:name w:val="header"/>
+    <w:basedOn w:val="a"/>
+    <w:link w:val="Char0"/>
+    <w:uiPriority w:val="99"/>
+    <w:semiHidden/>
+    <w:unhideWhenUsed/>
+    <w:rsid w:val="001A74A1"/>
+    <w:pPr>
+      <w:tabs>
+        <w:tab w:val="center" w:pos="4513"/>
+        <w:tab w:val="right" w:pos="9026"/>
+      </w:tabs>
+      <w:snapToGrid w:val="0"/>
+    </w:pPr>
+  </w:style>
+  <w:style w:type="character" w:customStyle="1" w:styleId="Char0">
+    <w:name w:val="머리글 Char"/>
+    <w:basedOn w:val="a0"/>
+    <w:link w:val="a6"/>
+    <w:uiPriority w:val="99"/>
+    <w:semiHidden/>
+    <w:rsid w:val="001A74A1"/>
+    <w:rPr>
+      <w:sz w:val="16"/>
+    </w:rPr>
+  </w:style>
+  <w:style w:type="paragraph" w:styleId="a7">
+    <w:name w:val="footer"/>
+    <w:basedOn w:val="a"/>
+    <w:link w:val="Char1"/>
+    <w:uiPriority w:val="99"/>
+    <w:semiHidden/>
+    <w:unhideWhenUsed/>
+    <w:rsid w:val="001A74A1"/>
+    <w:pPr>
+      <w:tabs>
+        <w:tab w:val="center" w:pos="4513"/>
+        <w:tab w:val="right" w:pos="9026"/>
+      </w:tabs>
+      <w:snapToGrid w:val="0"/>
+    </w:pPr>
+  </w:style>
+  <w:style w:type="character" w:customStyle="1" w:styleId="Char1">
+    <w:name w:val="바닥글 Char"/>
+    <w:basedOn w:val="a0"/>
+    <w:link w:val="a7"/>
+    <w:uiPriority w:val="99"/>
+    <w:semiHidden/>
+    <w:rsid w:val="001A74A1"/>
+    <w:rPr>
+      <w:sz w:val="16"/>
+    </w:rPr>
+  </w:style>
 </w:styles>
 </file>
 
